--- a/Thesis.docx
+++ b/Thesis.docx
@@ -85,6 +85,19 @@
         <w:pStyle w:val="NoSpacing"/>
         <w:jc w:val="center"/>
         <w:rPr>
+          <w:rFonts w:asciiTheme="majorHAnsi" w:hAnsiTheme="majorHAnsi" w:hint="eastAsia"/>
+          <w:b/>
+          <w:color w:val="111111"/>
+          <w:sz w:val="40"/>
+          <w:szCs w:val="40"/>
+        </w:rPr>
+      </w:pPr>
+    </w:p>
+    <w:p>
+      <w:pPr>
+        <w:pStyle w:val="NoSpacing"/>
+        <w:jc w:val="center"/>
+        <w:rPr>
           <w:rFonts w:asciiTheme="majorHAnsi" w:hAnsiTheme="majorHAnsi"/>
           <w:b/>
           <w:color w:val="111111"/>
@@ -92,6 +105,94 @@
           <w:szCs w:val="40"/>
         </w:rPr>
       </w:pPr>
+      <w:r>
+        <w:rPr>
+          <w:rFonts w:ascii="Microsoft YaHei UI" w:eastAsia="Microsoft YaHei UI" w:hAnsi="Microsoft YaHei UI" w:cs="Microsoft YaHei UI"/>
+          <w:b/>
+          <w:sz w:val="48"/>
+        </w:rPr>
+        <w:t>江</w:t>
+      </w:r>
+      <w:r>
+        <w:rPr>
+          <w:rFonts w:ascii="Microsoft YaHei UI" w:eastAsia="Microsoft YaHei UI" w:hAnsi="Microsoft YaHei UI" w:cs="Microsoft YaHei UI" w:hint="eastAsia"/>
+          <w:b/>
+          <w:sz w:val="48"/>
+        </w:rPr>
+        <w:t xml:space="preserve"> </w:t>
+      </w:r>
+      <w:r>
+        <w:rPr>
+          <w:rFonts w:ascii="Microsoft YaHei UI" w:eastAsia="Microsoft YaHei UI" w:hAnsi="Microsoft YaHei UI" w:cs="Microsoft YaHei UI"/>
+          <w:b/>
+          <w:sz w:val="48"/>
+        </w:rPr>
+        <w:t>苏</w:t>
+      </w:r>
+      <w:r>
+        <w:rPr>
+          <w:rFonts w:ascii="Microsoft YaHei UI" w:eastAsia="Microsoft YaHei UI" w:hAnsi="Microsoft YaHei UI" w:cs="Microsoft YaHei UI" w:hint="eastAsia"/>
+          <w:b/>
+          <w:sz w:val="48"/>
+        </w:rPr>
+        <w:t xml:space="preserve"> </w:t>
+      </w:r>
+      <w:r>
+        <w:rPr>
+          <w:rFonts w:ascii="Microsoft YaHei UI" w:eastAsia="Microsoft YaHei UI" w:hAnsi="Microsoft YaHei UI" w:cs="Microsoft YaHei UI"/>
+          <w:b/>
+          <w:sz w:val="48"/>
+        </w:rPr>
+        <w:t>科</w:t>
+      </w:r>
+      <w:r>
+        <w:rPr>
+          <w:rFonts w:ascii="Microsoft YaHei UI" w:eastAsia="Microsoft YaHei UI" w:hAnsi="Microsoft YaHei UI" w:cs="Microsoft YaHei UI" w:hint="eastAsia"/>
+          <w:b/>
+          <w:sz w:val="48"/>
+        </w:rPr>
+        <w:t xml:space="preserve"> </w:t>
+      </w:r>
+      <w:r>
+        <w:rPr>
+          <w:rFonts w:ascii="Microsoft YaHei UI" w:eastAsia="Microsoft YaHei UI" w:hAnsi="Microsoft YaHei UI" w:cs="Microsoft YaHei UI"/>
+          <w:b/>
+          <w:sz w:val="48"/>
+        </w:rPr>
+        <w:t>技</w:t>
+      </w:r>
+      <w:r>
+        <w:rPr>
+          <w:rFonts w:ascii="Microsoft YaHei UI" w:eastAsia="Microsoft YaHei UI" w:hAnsi="Microsoft YaHei UI" w:cs="Microsoft YaHei UI" w:hint="eastAsia"/>
+          <w:b/>
+          <w:sz w:val="48"/>
+        </w:rPr>
+        <w:t xml:space="preserve"> </w:t>
+      </w:r>
+      <w:r>
+        <w:rPr>
+          <w:rFonts w:ascii="Microsoft YaHei UI" w:eastAsia="Microsoft YaHei UI" w:hAnsi="Microsoft YaHei UI" w:cs="Microsoft YaHei UI"/>
+          <w:b/>
+          <w:sz w:val="48"/>
+        </w:rPr>
+        <w:t>大</w:t>
+      </w:r>
+      <w:r>
+        <w:rPr>
+          <w:rFonts w:ascii="Microsoft YaHei UI" w:eastAsia="Microsoft YaHei UI" w:hAnsi="Microsoft YaHei UI" w:cs="Microsoft YaHei UI" w:hint="eastAsia"/>
+          <w:b/>
+          <w:sz w:val="48"/>
+        </w:rPr>
+        <w:t xml:space="preserve"> </w:t>
+      </w:r>
+      <w:r>
+        <w:rPr>
+          <w:rFonts w:ascii="Microsoft YaHei UI" w:eastAsia="Microsoft YaHei UI" w:hAnsi="Microsoft YaHei UI" w:cs="Microsoft YaHei UI"/>
+          <w:b/>
+          <w:sz w:val="48"/>
+        </w:rPr>
+        <w:t>学</w:t>
+      </w:r>
     </w:p>
     <w:p>
       <w:pPr>
@@ -114,116 +215,31 @@
           <w:rFonts w:asciiTheme="majorHAnsi" w:hAnsiTheme="majorHAnsi"/>
           <w:b/>
           <w:color w:val="111111"/>
-          <w:sz w:val="40"/>
-          <w:szCs w:val="40"/>
-        </w:rPr>
-      </w:pPr>
-      <w:r>
-        <w:rPr>
-          <w:rFonts w:ascii="Microsoft YaHei UI" w:eastAsia="Microsoft YaHei UI" w:hAnsi="Microsoft YaHei UI" w:cs="Microsoft YaHei UI"/>
-          <w:b/>
-          <w:sz w:val="48"/>
-        </w:rPr>
-        <w:t>江</w:t>
-      </w:r>
-      <w:r>
-        <w:rPr>
-          <w:rFonts w:ascii="Microsoft YaHei UI" w:eastAsia="Microsoft YaHei UI" w:hAnsi="Microsoft YaHei UI" w:cs="Microsoft YaHei UI" w:hint="eastAsia"/>
-          <w:b/>
-          <w:sz w:val="48"/>
-        </w:rPr>
-        <w:t xml:space="preserve"> </w:t>
-      </w:r>
-      <w:r>
-        <w:rPr>
-          <w:rFonts w:ascii="Microsoft YaHei UI" w:eastAsia="Microsoft YaHei UI" w:hAnsi="Microsoft YaHei UI" w:cs="Microsoft YaHei UI"/>
-          <w:b/>
-          <w:sz w:val="48"/>
-        </w:rPr>
-        <w:t>苏</w:t>
-      </w:r>
-      <w:r>
-        <w:rPr>
-          <w:rFonts w:ascii="Microsoft YaHei UI" w:eastAsia="Microsoft YaHei UI" w:hAnsi="Microsoft YaHei UI" w:cs="Microsoft YaHei UI" w:hint="eastAsia"/>
-          <w:b/>
-          <w:sz w:val="48"/>
-        </w:rPr>
-        <w:t xml:space="preserve"> </w:t>
-      </w:r>
-      <w:r>
-        <w:rPr>
-          <w:rFonts w:ascii="Microsoft YaHei UI" w:eastAsia="Microsoft YaHei UI" w:hAnsi="Microsoft YaHei UI" w:cs="Microsoft YaHei UI"/>
-          <w:b/>
-          <w:sz w:val="48"/>
-        </w:rPr>
-        <w:t>科</w:t>
-      </w:r>
-      <w:r>
-        <w:rPr>
-          <w:rFonts w:ascii="Microsoft YaHei UI" w:eastAsia="Microsoft YaHei UI" w:hAnsi="Microsoft YaHei UI" w:cs="Microsoft YaHei UI" w:hint="eastAsia"/>
-          <w:b/>
-          <w:sz w:val="48"/>
-        </w:rPr>
-        <w:t xml:space="preserve"> </w:t>
-      </w:r>
-      <w:r>
-        <w:rPr>
-          <w:rFonts w:ascii="Microsoft YaHei UI" w:eastAsia="Microsoft YaHei UI" w:hAnsi="Microsoft YaHei UI" w:cs="Microsoft YaHei UI"/>
-          <w:b/>
-          <w:sz w:val="48"/>
-        </w:rPr>
-        <w:t>技</w:t>
-      </w:r>
-      <w:r>
-        <w:rPr>
-          <w:rFonts w:ascii="Microsoft YaHei UI" w:eastAsia="Microsoft YaHei UI" w:hAnsi="Microsoft YaHei UI" w:cs="Microsoft YaHei UI" w:hint="eastAsia"/>
-          <w:b/>
-          <w:sz w:val="48"/>
-        </w:rPr>
-        <w:t xml:space="preserve"> </w:t>
-      </w:r>
-      <w:r>
-        <w:rPr>
-          <w:rFonts w:ascii="Microsoft YaHei UI" w:eastAsia="Microsoft YaHei UI" w:hAnsi="Microsoft YaHei UI" w:cs="Microsoft YaHei UI"/>
-          <w:b/>
-          <w:sz w:val="48"/>
-        </w:rPr>
-        <w:t>大</w:t>
-      </w:r>
-      <w:r>
-        <w:rPr>
-          <w:rFonts w:ascii="Microsoft YaHei UI" w:eastAsia="Microsoft YaHei UI" w:hAnsi="Microsoft YaHei UI" w:cs="Microsoft YaHei UI" w:hint="eastAsia"/>
-          <w:b/>
-          <w:sz w:val="48"/>
-        </w:rPr>
-        <w:t xml:space="preserve"> </w:t>
-      </w:r>
-      <w:r>
-        <w:rPr>
-          <w:rFonts w:ascii="Microsoft YaHei UI" w:eastAsia="Microsoft YaHei UI" w:hAnsi="Microsoft YaHei UI" w:cs="Microsoft YaHei UI"/>
-          <w:b/>
-          <w:sz w:val="48"/>
-        </w:rPr>
-        <w:t>学</w:t>
-      </w:r>
-    </w:p>
-    <w:p>
-      <w:pPr>
-        <w:pStyle w:val="NoSpacing"/>
-        <w:jc w:val="center"/>
-        <w:rPr>
-          <w:rFonts w:asciiTheme="majorHAnsi" w:hAnsiTheme="majorHAnsi"/>
+          <w:sz w:val="72"/>
+          <w:szCs w:val="72"/>
+        </w:rPr>
+      </w:pPr>
+      <w:r>
+        <w:rPr>
+          <w:rFonts w:asciiTheme="majorHAnsi" w:hAnsiTheme="majorHAnsi" w:hint="eastAsia"/>
           <w:b/>
           <w:color w:val="111111"/>
-          <w:sz w:val="40"/>
-          <w:szCs w:val="40"/>
-        </w:rPr>
-      </w:pPr>
-    </w:p>
-    <w:p>
-      <w:pPr>
-        <w:pStyle w:val="NoSpacing"/>
-        <w:jc w:val="center"/>
+          <w:sz w:val="72"/>
+          <w:szCs w:val="72"/>
+        </w:rPr>
+        <w:t>基</w:t>
+      </w:r>
+      <w:r>
+        <w:rPr>
+          <w:rFonts w:asciiTheme="majorHAnsi" w:hAnsiTheme="majorHAnsi" w:hint="eastAsia"/>
+          <w:b/>
+          <w:color w:val="111111"/>
+          <w:sz w:val="72"/>
+          <w:szCs w:val="72"/>
+        </w:rPr>
+        <w:t xml:space="preserve"> </w:t>
+      </w:r>
+      <w:r>
         <w:rPr>
           <w:rFonts w:asciiTheme="majorHAnsi" w:hAnsiTheme="majorHAnsi"/>
           <w:b/>
@@ -231,7 +247,8 @@
           <w:sz w:val="72"/>
           <w:szCs w:val="72"/>
         </w:rPr>
-      </w:pPr>
+        <w:t xml:space="preserve"> </w:t>
+      </w:r>
       <w:r>
         <w:rPr>
           <w:rFonts w:asciiTheme="majorHAnsi" w:hAnsiTheme="majorHAnsi" w:hint="eastAsia"/>
@@ -240,7 +257,7 @@
           <w:sz w:val="72"/>
           <w:szCs w:val="72"/>
         </w:rPr>
-        <w:t>图</w:t>
+        <w:t>于</w:t>
       </w:r>
       <w:r>
         <w:rPr>
@@ -270,7 +287,17 @@
           <w:sz w:val="72"/>
           <w:szCs w:val="72"/>
         </w:rPr>
-        <w:t>书</w:t>
+        <w:t>Three</w:t>
+      </w:r>
+      <w:r>
+        <w:rPr>
+          <w:rFonts w:asciiTheme="majorHAnsi" w:hAnsiTheme="majorHAnsi"/>
+          <w:b/>
+          <w:color w:val="111111"/>
+          <w:sz w:val="72"/>
+          <w:szCs w:val="72"/>
+        </w:rPr>
+        <w:t>.</w:t>
       </w:r>
       <w:r>
         <w:rPr>
@@ -280,7 +307,7 @@
           <w:sz w:val="72"/>
           <w:szCs w:val="72"/>
         </w:rPr>
-        <w:t xml:space="preserve"> </w:t>
+        <w:t>js</w:t>
       </w:r>
       <w:r>
         <w:rPr>
@@ -290,7 +317,7 @@
           <w:sz w:val="72"/>
           <w:szCs w:val="72"/>
         </w:rPr>
-        <w:t xml:space="preserve"> </w:t>
+        <w:t xml:space="preserve">  </w:t>
       </w:r>
       <w:r>
         <w:rPr>
@@ -300,8 +327,21 @@
           <w:sz w:val="72"/>
           <w:szCs w:val="72"/>
         </w:rPr>
-        <w:t>管</w:t>
-      </w:r>
+        <w:t>的</w:t>
+      </w:r>
+    </w:p>
+    <w:p>
+      <w:pPr>
+        <w:pStyle w:val="NoSpacing"/>
+        <w:jc w:val="center"/>
+        <w:rPr>
+          <w:rFonts w:asciiTheme="majorHAnsi" w:hAnsiTheme="majorHAnsi"/>
+          <w:b/>
+          <w:color w:val="111111"/>
+          <w:sz w:val="72"/>
+          <w:szCs w:val="72"/>
+        </w:rPr>
+      </w:pPr>
       <w:r>
         <w:rPr>
           <w:rFonts w:asciiTheme="majorHAnsi" w:hAnsiTheme="majorHAnsi" w:hint="eastAsia"/>
@@ -310,7 +350,7 @@
           <w:sz w:val="72"/>
           <w:szCs w:val="72"/>
         </w:rPr>
-        <w:t xml:space="preserve"> </w:t>
+        <w:t>3D</w:t>
       </w:r>
       <w:r>
         <w:rPr>
@@ -330,7 +370,7 @@
           <w:sz w:val="72"/>
           <w:szCs w:val="72"/>
         </w:rPr>
-        <w:t>理</w:t>
+        <w:t>模</w:t>
       </w:r>
       <w:r>
         <w:rPr>
@@ -344,23 +384,13 @@
       </w:r>
       <w:r>
         <w:rPr>
-          <w:rFonts w:asciiTheme="majorHAnsi" w:hAnsiTheme="majorHAnsi"/>
-          <w:b/>
-          <w:color w:val="111111"/>
-          <w:sz w:val="72"/>
-          <w:szCs w:val="72"/>
-        </w:rPr>
-        <w:t xml:space="preserve"> </w:t>
-      </w:r>
-      <w:r>
-        <w:rPr>
           <w:rFonts w:asciiTheme="majorHAnsi" w:hAnsiTheme="majorHAnsi" w:hint="eastAsia"/>
           <w:b/>
           <w:color w:val="111111"/>
           <w:sz w:val="72"/>
           <w:szCs w:val="72"/>
         </w:rPr>
-        <w:t>系</w:t>
+        <w:t>型</w:t>
       </w:r>
       <w:r>
         <w:rPr>
@@ -374,44 +404,81 @@
       </w:r>
       <w:r>
         <w:rPr>
-          <w:rFonts w:asciiTheme="majorHAnsi" w:hAnsiTheme="majorHAnsi"/>
-          <w:b/>
-          <w:color w:val="111111"/>
-          <w:sz w:val="72"/>
-          <w:szCs w:val="72"/>
-        </w:rPr>
-        <w:t xml:space="preserve"> </w:t>
-      </w:r>
-      <w:r>
-        <w:rPr>
           <w:rFonts w:asciiTheme="majorHAnsi" w:hAnsiTheme="majorHAnsi" w:hint="eastAsia"/>
           <w:b/>
           <w:color w:val="111111"/>
           <w:sz w:val="72"/>
           <w:szCs w:val="72"/>
         </w:rPr>
-        <w:t>统</w:t>
-      </w:r>
-    </w:p>
-    <w:p>
-      <w:pPr>
-        <w:pStyle w:val="NoSpacing"/>
-        <w:jc w:val="center"/>
-        <w:rPr>
-          <w:rFonts w:asciiTheme="majorHAnsi" w:hAnsiTheme="majorHAnsi"/>
+        <w:t>共</w:t>
+      </w:r>
+      <w:r>
+        <w:rPr>
+          <w:rFonts w:asciiTheme="majorHAnsi" w:hAnsiTheme="majorHAnsi" w:hint="eastAsia"/>
           <w:b/>
           <w:color w:val="111111"/>
           <w:sz w:val="72"/>
           <w:szCs w:val="72"/>
         </w:rPr>
-      </w:pPr>
+        <w:t xml:space="preserve"> </w:t>
+      </w:r>
+      <w:r>
+        <w:rPr>
+          <w:rFonts w:asciiTheme="majorHAnsi" w:hAnsiTheme="majorHAnsi" w:hint="eastAsia"/>
+          <w:b/>
+          <w:color w:val="111111"/>
+          <w:sz w:val="72"/>
+          <w:szCs w:val="72"/>
+        </w:rPr>
+        <w:t>享</w:t>
+      </w:r>
+      <w:r>
+        <w:rPr>
+          <w:rFonts w:asciiTheme="majorHAnsi" w:hAnsiTheme="majorHAnsi" w:hint="eastAsia"/>
+          <w:b/>
+          <w:color w:val="111111"/>
+          <w:sz w:val="72"/>
+          <w:szCs w:val="72"/>
+        </w:rPr>
+        <w:t xml:space="preserve"> </w:t>
+      </w:r>
+      <w:r>
+        <w:rPr>
+          <w:rFonts w:asciiTheme="majorHAnsi" w:hAnsiTheme="majorHAnsi" w:hint="eastAsia"/>
+          <w:b/>
+          <w:color w:val="111111"/>
+          <w:sz w:val="72"/>
+          <w:szCs w:val="72"/>
+        </w:rPr>
+        <w:t>平</w:t>
+      </w:r>
+      <w:r>
+        <w:rPr>
+          <w:rFonts w:asciiTheme="majorHAnsi" w:hAnsiTheme="majorHAnsi" w:hint="eastAsia"/>
+          <w:b/>
+          <w:color w:val="111111"/>
+          <w:sz w:val="72"/>
+          <w:szCs w:val="72"/>
+        </w:rPr>
+        <w:t xml:space="preserve"> </w:t>
+      </w:r>
+      <w:r>
+        <w:rPr>
+          <w:rFonts w:asciiTheme="majorHAnsi" w:hAnsiTheme="majorHAnsi" w:hint="eastAsia"/>
+          <w:b/>
+          <w:color w:val="111111"/>
+          <w:sz w:val="72"/>
+          <w:szCs w:val="72"/>
+        </w:rPr>
+        <w:t>台</w:t>
+      </w:r>
     </w:p>
     <w:p>
       <w:pPr>
         <w:pStyle w:val="NoSpacing"/>
         <w:jc w:val="center"/>
         <w:rPr>
-          <w:rFonts w:asciiTheme="majorHAnsi" w:hAnsiTheme="majorHAnsi"/>
+          <w:rFonts w:asciiTheme="majorHAnsi" w:hAnsiTheme="majorHAnsi" w:hint="eastAsia"/>
           <w:b/>
           <w:color w:val="111111"/>
           <w:sz w:val="72"/>
@@ -641,7 +708,27 @@
           <w:sz w:val="30"/>
           <w:szCs w:val="30"/>
         </w:rPr>
-        <w:t>小组成员</w:t>
+        <w:t xml:space="preserve">姓 </w:t>
+      </w:r>
+      <w:r>
+        <w:rPr>
+          <w:rFonts w:ascii="宋体" w:hAnsi="宋体"/>
+          <w:bCs/>
+          <w:color w:val="111111"/>
+          <w:sz w:val="30"/>
+          <w:szCs w:val="30"/>
+        </w:rPr>
+        <w:t xml:space="preserve">   </w:t>
+      </w:r>
+      <w:r>
+        <w:rPr>
+          <w:rFonts w:ascii="宋体" w:hAnsi="宋体" w:hint="eastAsia"/>
+          <w:bCs/>
+          <w:color w:val="111111"/>
+          <w:sz w:val="30"/>
+          <w:szCs w:val="30"/>
+        </w:rPr>
+        <w:t>名</w:t>
       </w:r>
       <w:r>
         <w:rPr>
@@ -673,7 +760,7 @@
           <w:szCs w:val="30"/>
           <w:u w:val="single"/>
         </w:rPr>
-        <w:t xml:space="preserve"> </w:t>
+        <w:t xml:space="preserve">    </w:t>
       </w:r>
       <w:r>
         <w:rPr>
@@ -688,6 +775,28 @@
       </w:r>
       <w:r>
         <w:rPr>
+          <w:rFonts w:ascii="宋体" w:hAnsi="宋体"/>
+          <w:bCs/>
+          <w:color w:val="111111"/>
+          <w:sz w:val="30"/>
+          <w:szCs w:val="30"/>
+          <w:u w:val="single"/>
+        </w:rPr>
+        <w:t xml:space="preserve">   </w:t>
+      </w:r>
+      <w:r>
+        <w:rPr>
+          <w:rFonts w:ascii="宋体" w:hAnsi="宋体"/>
+          <w:bCs/>
+          <w:color w:val="111111"/>
+          <w:sz w:val="30"/>
+          <w:szCs w:val="30"/>
+          <w:u w:val="single"/>
+        </w:rPr>
+        <w:t xml:space="preserve"> </w:t>
+      </w:r>
+      <w:r>
+        <w:rPr>
           <w:rFonts w:ascii="宋体" w:hAnsi="宋体" w:hint="eastAsia"/>
           <w:bCs/>
           <w:color w:val="111111"/>
@@ -695,7 +804,18 @@
           <w:szCs w:val="30"/>
           <w:u w:val="single"/>
         </w:rPr>
-        <w:t xml:space="preserve">周 </w:t>
+        <w:t>朱庆壁</w:t>
+      </w:r>
+      <w:r>
+        <w:rPr>
+          <w:rFonts w:ascii="宋体" w:hAnsi="宋体" w:hint="eastAsia"/>
+          <w:bCs/>
+          <w:color w:val="111111"/>
+          <w:sz w:val="30"/>
+          <w:szCs w:val="30"/>
+          <w:u w:val="single"/>
+        </w:rPr>
+        <w:t xml:space="preserve"> </w:t>
       </w:r>
       <w:r>
         <w:rPr>
@@ -710,6 +830,36 @@
       </w:r>
       <w:r>
         <w:rPr>
+          <w:rFonts w:ascii="宋体" w:hAnsi="宋体"/>
+          <w:bCs/>
+          <w:color w:val="111111"/>
+          <w:sz w:val="30"/>
+          <w:szCs w:val="30"/>
+          <w:u w:val="single"/>
+        </w:rPr>
+        <w:t xml:space="preserve">     </w:t>
+      </w:r>
+      <w:r>
+        <w:rPr>
+          <w:rFonts w:ascii="宋体" w:hAnsi="宋体"/>
+          <w:bCs/>
+          <w:color w:val="111111"/>
+          <w:sz w:val="30"/>
+          <w:szCs w:val="30"/>
+          <w:u w:val="single"/>
+        </w:rPr>
+        <w:t xml:space="preserve">   </w:t>
+      </w:r>
+    </w:p>
+    <w:p>
+      <w:pPr>
+        <w:pStyle w:val="NoSpacing"/>
+        <w:adjustRightInd w:val="0"/>
+        <w:snapToGrid w:val="0"/>
+        <w:spacing w:line="600" w:lineRule="exact"/>
+        <w:ind w:firstLineChars="600" w:firstLine="1800"/>
+        <w:jc w:val="left"/>
+        <w:rPr>
           <w:rFonts w:ascii="宋体" w:hAnsi="宋体" w:hint="eastAsia"/>
           <w:bCs/>
           <w:color w:val="111111"/>
@@ -717,7 +867,56 @@
           <w:szCs w:val="30"/>
           <w:u w:val="single"/>
         </w:rPr>
-        <w:t>瑞</w:t>
+      </w:pPr>
+      <w:r>
+        <w:rPr>
+          <w:rFonts w:ascii="宋体" w:hAnsi="宋体" w:hint="eastAsia"/>
+          <w:bCs/>
+          <w:color w:val="111111"/>
+          <w:sz w:val="30"/>
+          <w:szCs w:val="30"/>
+        </w:rPr>
+        <w:t>学</w:t>
+      </w:r>
+      <w:r>
+        <w:rPr>
+          <w:rFonts w:ascii="宋体" w:hAnsi="宋体" w:hint="eastAsia"/>
+          <w:bCs/>
+          <w:color w:val="111111"/>
+          <w:sz w:val="30"/>
+          <w:szCs w:val="30"/>
+        </w:rPr>
+        <w:t xml:space="preserve"> </w:t>
+      </w:r>
+      <w:r>
+        <w:rPr>
+          <w:rFonts w:ascii="宋体" w:hAnsi="宋体"/>
+          <w:bCs/>
+          <w:color w:val="111111"/>
+          <w:sz w:val="30"/>
+          <w:szCs w:val="30"/>
+        </w:rPr>
+        <w:t xml:space="preserve">   </w:t>
+      </w:r>
+      <w:r>
+        <w:rPr>
+          <w:rFonts w:ascii="宋体" w:hAnsi="宋体" w:hint="eastAsia"/>
+          <w:bCs/>
+          <w:color w:val="111111"/>
+          <w:sz w:val="30"/>
+          <w:szCs w:val="30"/>
+        </w:rPr>
+        <w:t>号</w:t>
+      </w:r>
+      <w:r>
+        <w:rPr>
+          <w:rFonts w:ascii="宋体" w:hAnsi="宋体" w:hint="eastAsia"/>
+          <w:bCs/>
+          <w:color w:val="111111"/>
+          <w:sz w:val="30"/>
+          <w:szCs w:val="30"/>
+        </w:rPr>
+        <w:t>：</w:t>
       </w:r>
       <w:r>
         <w:rPr>
@@ -728,17 +927,20 @@
           <w:szCs w:val="30"/>
           <w:u w:val="single"/>
         </w:rPr>
-        <w:t xml:space="preserve"> 192210701143    </w:t>
-      </w:r>
-    </w:p>
-    <w:p>
-      <w:pPr>
-        <w:pStyle w:val="NoSpacing"/>
-        <w:adjustRightInd w:val="0"/>
-        <w:snapToGrid w:val="0"/>
-        <w:spacing w:line="600" w:lineRule="exact"/>
-        <w:ind w:firstLineChars="1100" w:firstLine="3300"/>
-        <w:jc w:val="left"/>
+        <w:t xml:space="preserve">   </w:t>
+      </w:r>
+      <w:r>
+        <w:rPr>
+          <w:rFonts w:ascii="宋体" w:hAnsi="宋体" w:hint="eastAsia"/>
+          <w:bCs/>
+          <w:color w:val="111111"/>
+          <w:sz w:val="30"/>
+          <w:szCs w:val="30"/>
+          <w:u w:val="single"/>
+        </w:rPr>
+        <w:t xml:space="preserve"> </w:t>
+      </w:r>
+      <w:r>
         <w:rPr>
           <w:rFonts w:ascii="宋体" w:hAnsi="宋体"/>
           <w:bCs/>
@@ -747,7 +949,19 @@
           <w:szCs w:val="30"/>
           <w:u w:val="single"/>
         </w:rPr>
-      </w:pPr>
+        <w:t xml:space="preserve">  </w:t>
+      </w:r>
+      <w:r>
+        <w:rPr>
+          <w:rFonts w:ascii="宋体" w:hAnsi="宋体" w:hint="eastAsia"/>
+          <w:bCs/>
+          <w:color w:val="111111"/>
+          <w:sz w:val="30"/>
+          <w:szCs w:val="30"/>
+          <w:u w:val="single"/>
+        </w:rPr>
+        <w:t xml:space="preserve"> </w:t>
+      </w:r>
       <w:r>
         <w:rPr>
           <w:rFonts w:ascii="宋体" w:hAnsi="宋体"/>
@@ -757,7 +971,112 @@
           <w:szCs w:val="30"/>
           <w:u w:val="single"/>
         </w:rPr>
+        <w:t xml:space="preserve">192210701144 </w:t>
+      </w:r>
+      <w:r>
+        <w:rPr>
+          <w:rFonts w:ascii="宋体" w:hAnsi="宋体"/>
+          <w:bCs/>
+          <w:color w:val="111111"/>
+          <w:sz w:val="30"/>
+          <w:szCs w:val="30"/>
+          <w:u w:val="single"/>
+        </w:rPr>
         <w:t xml:space="preserve">   </w:t>
+      </w:r>
+      <w:r>
+        <w:rPr>
+          <w:rFonts w:ascii="宋体" w:hAnsi="宋体"/>
+          <w:bCs/>
+          <w:color w:val="111111"/>
+          <w:sz w:val="30"/>
+          <w:szCs w:val="30"/>
+          <w:u w:val="single"/>
+        </w:rPr>
+        <w:t xml:space="preserve">   </w:t>
+      </w:r>
+    </w:p>
+    <w:p>
+      <w:pPr>
+        <w:pStyle w:val="NoSpacing"/>
+        <w:adjustRightInd w:val="0"/>
+        <w:snapToGrid w:val="0"/>
+        <w:spacing w:line="600" w:lineRule="exact"/>
+        <w:ind w:firstLineChars="600" w:firstLine="1800"/>
+        <w:jc w:val="left"/>
+        <w:rPr>
+          <w:rFonts w:asciiTheme="majorHAnsi" w:hAnsiTheme="majorHAnsi"/>
+          <w:bCs/>
+          <w:color w:val="111111"/>
+          <w:sz w:val="30"/>
+          <w:szCs w:val="30"/>
+          <w:u w:val="single"/>
+        </w:rPr>
+      </w:pPr>
+      <w:r>
+        <w:rPr>
+          <w:rFonts w:ascii="宋体" w:hAnsi="宋体" w:hint="eastAsia"/>
+          <w:bCs/>
+          <w:color w:val="111111"/>
+          <w:sz w:val="30"/>
+          <w:szCs w:val="30"/>
+        </w:rPr>
+        <w:t>指导教师：</w:t>
+      </w:r>
+      <w:r>
+        <w:rPr>
+          <w:rFonts w:ascii="宋体" w:hAnsi="宋体"/>
+          <w:bCs/>
+          <w:color w:val="111111"/>
+          <w:sz w:val="30"/>
+          <w:szCs w:val="30"/>
+          <w:u w:val="single"/>
+        </w:rPr>
+        <w:t xml:space="preserve">   </w:t>
+      </w:r>
+      <w:r>
+        <w:rPr>
+          <w:rFonts w:ascii="宋体" w:hAnsi="宋体"/>
+          <w:bCs/>
+          <w:color w:val="111111"/>
+          <w:sz w:val="30"/>
+          <w:szCs w:val="30"/>
+          <w:u w:val="single"/>
+        </w:rPr>
+        <w:t xml:space="preserve"> </w:t>
+      </w:r>
+      <w:r>
+        <w:rPr>
+          <w:rFonts w:ascii="宋体" w:hAnsi="宋体"/>
+          <w:bCs/>
+          <w:color w:val="111111"/>
+          <w:sz w:val="30"/>
+          <w:szCs w:val="30"/>
+          <w:u w:val="single"/>
+        </w:rPr>
+        <w:t xml:space="preserve">     </w:t>
+      </w:r>
+      <w:r>
+        <w:rPr>
+          <w:rFonts w:ascii="宋体" w:hAnsi="宋体"/>
+          <w:bCs/>
+          <w:color w:val="111111"/>
+          <w:sz w:val="30"/>
+          <w:szCs w:val="30"/>
+          <w:u w:val="single"/>
+        </w:rPr>
+        <w:t xml:space="preserve"> </w:t>
+      </w:r>
+      <w:r>
+        <w:rPr>
+          <w:rFonts w:ascii="宋体" w:hAnsi="宋体"/>
+          <w:bCs/>
+          <w:color w:val="111111"/>
+          <w:sz w:val="30"/>
+          <w:szCs w:val="30"/>
+          <w:u w:val="single"/>
+        </w:rPr>
+        <w:t xml:space="preserve"> </w:t>
       </w:r>
       <w:r>
         <w:rPr>
@@ -768,7 +1087,18 @@
           <w:szCs w:val="30"/>
           <w:u w:val="single"/>
         </w:rPr>
-        <w:t>朱庆壁</w:t>
+        <w:t>宦婧</w:t>
+      </w:r>
+      <w:r>
+        <w:rPr>
+          <w:rFonts w:ascii="宋体" w:hAnsi="宋体"/>
+          <w:bCs/>
+          <w:color w:val="111111"/>
+          <w:sz w:val="30"/>
+          <w:szCs w:val="30"/>
+          <w:u w:val="single"/>
+        </w:rPr>
+        <w:t xml:space="preserve"> </w:t>
       </w:r>
       <w:r>
         <w:rPr>
@@ -790,144 +1120,6 @@
           <w:szCs w:val="30"/>
           <w:u w:val="single"/>
         </w:rPr>
-        <w:t>192210701144</w:t>
-      </w:r>
-      <w:r>
-        <w:rPr>
-          <w:rFonts w:ascii="宋体" w:hAnsi="宋体"/>
-          <w:bCs/>
-          <w:color w:val="111111"/>
-          <w:sz w:val="30"/>
-          <w:szCs w:val="30"/>
-          <w:u w:val="single"/>
-        </w:rPr>
-        <w:t xml:space="preserve">    </w:t>
-      </w:r>
-    </w:p>
-    <w:p>
-      <w:pPr>
-        <w:pStyle w:val="NoSpacing"/>
-        <w:adjustRightInd w:val="0"/>
-        <w:snapToGrid w:val="0"/>
-        <w:spacing w:line="600" w:lineRule="exact"/>
-        <w:ind w:firstLineChars="600" w:firstLine="1800"/>
-        <w:jc w:val="left"/>
-        <w:rPr>
-          <w:rFonts w:asciiTheme="majorHAnsi" w:hAnsiTheme="majorHAnsi"/>
-          <w:bCs/>
-          <w:color w:val="111111"/>
-          <w:sz w:val="30"/>
-          <w:szCs w:val="30"/>
-          <w:u w:val="single"/>
-        </w:rPr>
-      </w:pPr>
-      <w:r>
-        <w:rPr>
-          <w:rFonts w:ascii="宋体" w:hAnsi="宋体" w:hint="eastAsia"/>
-          <w:bCs/>
-          <w:color w:val="111111"/>
-          <w:sz w:val="30"/>
-          <w:szCs w:val="30"/>
-        </w:rPr>
-        <w:t>指导教师：</w:t>
-      </w:r>
-      <w:r>
-        <w:rPr>
-          <w:rFonts w:ascii="宋体" w:hAnsi="宋体"/>
-          <w:bCs/>
-          <w:color w:val="111111"/>
-          <w:sz w:val="30"/>
-          <w:szCs w:val="30"/>
-          <w:u w:val="single"/>
-        </w:rPr>
-        <w:t xml:space="preserve">   </w:t>
-      </w:r>
-      <w:r>
-        <w:rPr>
-          <w:rFonts w:ascii="宋体" w:hAnsi="宋体"/>
-          <w:bCs/>
-          <w:color w:val="111111"/>
-          <w:sz w:val="30"/>
-          <w:szCs w:val="30"/>
-          <w:u w:val="single"/>
-        </w:rPr>
-        <w:t xml:space="preserve"> </w:t>
-      </w:r>
-      <w:r>
-        <w:rPr>
-          <w:rFonts w:ascii="宋体" w:hAnsi="宋体"/>
-          <w:bCs/>
-          <w:color w:val="111111"/>
-          <w:sz w:val="30"/>
-          <w:szCs w:val="30"/>
-          <w:u w:val="single"/>
-        </w:rPr>
-        <w:t xml:space="preserve">     </w:t>
-      </w:r>
-      <w:r>
-        <w:rPr>
-          <w:rFonts w:ascii="宋体" w:hAnsi="宋体"/>
-          <w:bCs/>
-          <w:color w:val="111111"/>
-          <w:sz w:val="30"/>
-          <w:szCs w:val="30"/>
-          <w:u w:val="single"/>
-        </w:rPr>
-        <w:t xml:space="preserve"> </w:t>
-      </w:r>
-      <w:r>
-        <w:rPr>
-          <w:rFonts w:ascii="宋体" w:hAnsi="宋体"/>
-          <w:bCs/>
-          <w:color w:val="111111"/>
-          <w:sz w:val="30"/>
-          <w:szCs w:val="30"/>
-          <w:u w:val="single"/>
-        </w:rPr>
-        <w:t xml:space="preserve"> </w:t>
-      </w:r>
-      <w:r>
-        <w:rPr>
-          <w:rFonts w:ascii="宋体" w:hAnsi="宋体" w:hint="eastAsia"/>
-          <w:bCs/>
-          <w:color w:val="111111"/>
-          <w:sz w:val="30"/>
-          <w:szCs w:val="30"/>
-          <w:u w:val="single"/>
-        </w:rPr>
-        <w:t>张明</w:t>
-      </w:r>
-      <w:r>
-        <w:rPr>
-          <w:rFonts w:ascii="宋体" w:hAnsi="宋体"/>
-          <w:bCs/>
-          <w:color w:val="111111"/>
-          <w:sz w:val="30"/>
-          <w:szCs w:val="30"/>
-          <w:u w:val="single"/>
-        </w:rPr>
-        <w:t xml:space="preserve"> </w:t>
-      </w:r>
-      <w:r>
-        <w:rPr>
-          <w:rFonts w:ascii="宋体" w:hAnsi="宋体" w:hint="eastAsia"/>
-          <w:bCs/>
-          <w:color w:val="111111"/>
-          <w:sz w:val="30"/>
-          <w:szCs w:val="30"/>
-          <w:u w:val="single"/>
-        </w:rPr>
-        <w:t xml:space="preserve"> </w:t>
-      </w:r>
-      <w:r>
-        <w:rPr>
-          <w:rFonts w:ascii="宋体" w:hAnsi="宋体"/>
-          <w:bCs/>
-          <w:color w:val="111111"/>
-          <w:sz w:val="30"/>
-          <w:szCs w:val="30"/>
-          <w:u w:val="single"/>
-        </w:rPr>
         <w:t xml:space="preserve">         </w:t>
       </w:r>
     </w:p>
@@ -972,6 +1164,18 @@
         <w:pStyle w:val="NoSpacing"/>
         <w:jc w:val="center"/>
         <w:rPr>
+          <w:rFonts w:asciiTheme="majorHAnsi" w:hAnsiTheme="majorHAnsi" w:hint="eastAsia"/>
+          <w:b/>
+          <w:color w:val="111111"/>
+          <w:szCs w:val="24"/>
+        </w:rPr>
+      </w:pPr>
+    </w:p>
+    <w:p>
+      <w:pPr>
+        <w:pStyle w:val="NoSpacing"/>
+        <w:jc w:val="center"/>
+        <w:rPr>
           <w:rFonts w:asciiTheme="majorHAnsi" w:hAnsiTheme="majorHAnsi"/>
           <w:b/>
           <w:color w:val="111111"/>
@@ -982,6 +1186,7 @@
     <w:p>
       <w:pPr>
         <w:pStyle w:val="NoSpacing"/>
+        <w:jc w:val="center"/>
         <w:rPr>
           <w:rFonts w:asciiTheme="majorHAnsi" w:hAnsiTheme="majorHAnsi"/>
           <w:b/>
@@ -989,26 +1194,23 @@
           <w:szCs w:val="24"/>
         </w:rPr>
       </w:pPr>
-    </w:p>
-    <w:p>
-      <w:pPr>
-        <w:pStyle w:val="NoSpacing"/>
-        <w:jc w:val="center"/>
+      <w:r>
+        <w:rPr>
+          <w:rFonts w:asciiTheme="majorHAnsi" w:hAnsiTheme="majorHAnsi" w:hint="eastAsia"/>
+          <w:b/>
+          <w:color w:val="111111"/>
+          <w:szCs w:val="24"/>
+        </w:rPr>
+        <w:t>2</w:t>
+      </w:r>
+      <w:r>
         <w:rPr>
           <w:rFonts w:asciiTheme="majorHAnsi" w:hAnsiTheme="majorHAnsi"/>
           <w:b/>
           <w:color w:val="111111"/>
           <w:szCs w:val="24"/>
         </w:rPr>
-      </w:pPr>
-      <w:r>
-        <w:rPr>
-          <w:rFonts w:asciiTheme="majorHAnsi" w:hAnsiTheme="majorHAnsi" w:hint="eastAsia"/>
-          <w:b/>
-          <w:color w:val="111111"/>
-          <w:szCs w:val="24"/>
-        </w:rPr>
-        <w:t>2</w:t>
+        <w:t>023</w:t>
       </w:r>
       <w:r>
         <w:rPr>
@@ -1017,7 +1219,7 @@
           <w:color w:val="111111"/>
           <w:szCs w:val="24"/>
         </w:rPr>
-        <w:t>023</w:t>
+        <w:t>年</w:t>
       </w:r>
       <w:r>
         <w:rPr>
@@ -1026,16 +1228,7 @@
           <w:color w:val="111111"/>
           <w:szCs w:val="24"/>
         </w:rPr>
-        <w:t>年</w:t>
-      </w:r>
-      <w:r>
-        <w:rPr>
-          <w:rFonts w:asciiTheme="majorHAnsi" w:hAnsiTheme="majorHAnsi" w:hint="eastAsia"/>
-          <w:b/>
-          <w:color w:val="111111"/>
-          <w:szCs w:val="24"/>
-        </w:rPr>
-        <w:t>2</w:t>
+        <w:t>4</w:t>
       </w:r>
       <w:r>
         <w:rPr>
@@ -1111,91 +1304,288 @@
     <w:p>
       <w:pPr>
         <w:pStyle w:val="a6"/>
-        <w:ind w:firstLineChars="0" w:firstLine="420"/>
-      </w:pPr>
-      <w:r>
-        <w:t>本系统是一个对图书馆的图书和和读者进行管理的操作系统，它能简化传统的图书馆管理模式，提升工作效率，便于管理和维护。该介绍从系统的研究意义、需求分析、功能模块、开发工具及数据库操作、代码设计等几个角度对系统进行分析。</w:t>
+        <w:ind w:firstLine="480"/>
+        <w:rPr>
+          <w:rFonts w:ascii="宋体" w:hAnsi="宋体" w:hint="eastAsia"/>
+        </w:rPr>
+      </w:pPr>
+      <w:r>
+        <w:rPr>
+          <w:rFonts w:ascii="宋体" w:hAnsi="宋体" w:hint="eastAsia"/>
+        </w:rPr>
+        <w:t>随着3D模型在工业设计、建筑设计、游戏开发等领域的应用越来越广泛，3D模型共享成为了一个重要的话题。本文提出了一个基于Three.js的3D模型共享平台，旨在为用户提供高效、便捷的3D模型分享和浏览方式。</w:t>
       </w:r>
     </w:p>
     <w:p>
       <w:pPr>
         <w:pStyle w:val="a6"/>
-        <w:ind w:firstLineChars="0" w:firstLine="420"/>
-      </w:pPr>
-      <w:r>
-        <w:t>本系统包括读者管理、图书管理、图书借（还）查询、登录和注册四个功能块，包括三个数据库表和六个信息展示界面。本系统利用了</w:t>
-      </w:r>
-      <w:r>
-        <w:t>Visual Studio Code</w:t>
-      </w:r>
-      <w:r>
-        <w:t>、</w:t>
-      </w:r>
-      <w:r>
-        <w:t>IntelliJ IDEA</w:t>
-      </w:r>
-      <w:r>
-        <w:t>、</w:t>
-      </w:r>
-      <w:r>
-        <w:t>MySQL</w:t>
-      </w:r>
-      <w:r>
-        <w:t>等开发工具，该系统采用了前后端分离的方式进行开发。运用了</w:t>
-      </w:r>
-      <w:r>
-        <w:t>Apache Maven</w:t>
-      </w:r>
-      <w:r>
-        <w:t>框架和</w:t>
-      </w:r>
-      <w:r>
-        <w:t>Java EE</w:t>
-      </w:r>
-      <w:r>
-        <w:t>提供的</w:t>
-      </w:r>
-      <w:r>
-        <w:t>HttpServlet</w:t>
-      </w:r>
-      <w:r>
-        <w:t>接口、由</w:t>
-      </w:r>
-      <w:r>
-        <w:t>Apache Tomcat</w:t>
-      </w:r>
-      <w:r>
-        <w:t>提供运行环境。利用</w:t>
-      </w:r>
-      <w:r>
-        <w:t>mybatis</w:t>
-      </w:r>
-      <w:r>
-        <w:t>框架实现</w:t>
-      </w:r>
-      <w:r>
-        <w:t>Java</w:t>
-      </w:r>
-      <w:r>
-        <w:t>和</w:t>
-      </w:r>
-      <w:r>
-        <w:t>MySQL</w:t>
-      </w:r>
-      <w:r>
-        <w:t>的交互。</w:t>
-      </w:r>
-    </w:p>
-    <w:p>
-      <w:pPr>
-        <w:widowControl/>
-        <w:jc w:val="left"/>
+        <w:ind w:firstLine="480"/>
+        <w:rPr>
+          <w:rFonts w:ascii="宋体" w:hAnsi="宋体" w:hint="eastAsia"/>
+        </w:rPr>
+      </w:pPr>
+      <w:r>
+        <w:rPr>
+          <w:rFonts w:ascii="宋体" w:hAnsi="宋体" w:hint="eastAsia"/>
+        </w:rPr>
+        <w:t>当前，WebGL技术得到了广泛的应用，基于WebGL的3D库如Three.js、Babylon.js等也日益受到关注。其中，Three.js是一个非常流行的基于WebGL的3D库</w:t>
+      </w:r>
+      <w:r>
+        <w:rPr>
+          <w:rFonts w:ascii="宋体" w:hAnsi="宋体" w:hint="eastAsia"/>
+        </w:rPr>
+        <w:t>，它</w:t>
+      </w:r>
+      <w:r>
+        <w:rPr>
+          <w:rFonts w:ascii="宋体" w:hAnsi="宋体" w:hint="eastAsia"/>
+        </w:rPr>
+        <w:t>通过提供简单易用的API，使得在Web中创建和展示3D图形变得更加容易和高效。随着HTML5在2011年成为W3C推荐标准，WebGL技术也随之被广泛支持。同时，移动设备的普及让越来越多的用户通过手机和平板电脑来访问Web，使得基于Web的3D应用需求日益增加。在这种背景下，基于WebGL的3D库应运而生，Three.js也成为了其中最受欢迎的一种。</w:t>
+      </w:r>
+    </w:p>
+    <w:p>
+      <w:pPr>
+        <w:pStyle w:val="a6"/>
+        <w:ind w:firstLine="480"/>
+        <w:rPr>
+          <w:rFonts w:ascii="宋体" w:hAnsi="宋体" w:hint="eastAsia"/>
+        </w:rPr>
+      </w:pPr>
+      <w:r>
+        <w:rPr>
+          <w:rFonts w:ascii="宋体" w:hAnsi="宋体" w:hint="eastAsia"/>
+        </w:rPr>
+        <w:t>本平台使用了基于Three.js的WebGL技术，能够在现代浏览器中运行。用户可以通过上传自己的3D模型或浏览其他用户上传的3D模型。同时，本平台还支持3D模型的在线预览、旋转、缩放等基本操作，使用户能够更好地了解和展示自己的作品。</w:t>
+      </w:r>
+    </w:p>
+    <w:p>
+      <w:pPr>
+        <w:pStyle w:val="a6"/>
+        <w:ind w:firstLine="480"/>
+        <w:rPr>
+          <w:rFonts w:ascii="宋体" w:hAnsi="宋体"/>
+        </w:rPr>
+      </w:pPr>
+      <w:r>
+        <w:rPr>
+          <w:rFonts w:ascii="宋体" w:hAnsi="宋体" w:hint="eastAsia"/>
+        </w:rPr>
+        <w:t>在实现中，本平台采用了Vue 3框架和Spring MVC作为前后端分离的架构，同时</w:t>
+      </w:r>
+      <w:r>
+        <w:rPr>
+          <w:rFonts w:ascii="宋体" w:hAnsi="宋体"/>
+        </w:rPr>
+        <w:t>使用了jQuery封装的Ajax技术来实现客户端和服务器之间的异步通信，以实现实时的数据传输和页面更新</w:t>
+      </w:r>
+      <w:r>
+        <w:rPr>
+          <w:rFonts w:ascii="宋体" w:hAnsi="宋体" w:hint="eastAsia"/>
+        </w:rPr>
+        <w:t>。此外，本平台</w:t>
+      </w:r>
+      <w:r>
+        <w:rPr>
+          <w:rFonts w:ascii="宋体" w:hAnsi="宋体" w:hint="eastAsia"/>
+        </w:rPr>
+        <w:t>使用MySQL数据库来存储用户信息、</w:t>
+      </w:r>
+      <w:r>
+        <w:rPr>
+          <w:rFonts w:ascii="宋体" w:hAnsi="宋体"/>
+        </w:rPr>
+        <w:t>3</w:t>
+      </w:r>
+      <w:r>
+        <w:rPr>
+          <w:rFonts w:ascii="宋体" w:hAnsi="宋体" w:hint="eastAsia"/>
+        </w:rPr>
+        <w:t>D模型存放位置等信息，使得数据的组织和管理更加高效、可靠</w:t>
+      </w:r>
+      <w:r>
+        <w:rPr>
+          <w:rFonts w:ascii="宋体" w:hAnsi="宋体" w:hint="eastAsia"/>
+        </w:rPr>
+        <w:t>。</w:t>
+      </w:r>
+      <w:r>
+        <w:rPr>
+          <w:rFonts w:ascii="宋体" w:hAnsi="宋体" w:hint="eastAsia"/>
+        </w:rPr>
+        <w:t>还使用了MyBatis-Plus框架来简化数据持久化操作。</w:t>
+      </w:r>
+    </w:p>
+    <w:p>
+      <w:pPr>
+        <w:pStyle w:val="a6"/>
+        <w:ind w:firstLine="480"/>
+        <w:rPr>
+          <w:rFonts w:asciiTheme="majorHAnsi" w:eastAsiaTheme="majorEastAsia" w:hAnsiTheme="majorHAnsi" w:cstheme="majorBidi" w:hint="eastAsia"/>
+          <w:color w:val="2F5496" w:themeColor="accent1" w:themeShade="BF"/>
+          <w:kern w:val="0"/>
+          <w:sz w:val="32"/>
+          <w:szCs w:val="32"/>
+        </w:rPr>
+      </w:pPr>
+      <w:r>
+        <w:rPr>
+          <w:rFonts w:ascii="宋体" w:hAnsi="宋体" w:hint="eastAsia"/>
+        </w:rPr>
+        <w:t>目前，</w:t>
+      </w:r>
+      <w:r>
+        <w:rPr>
+          <w:rFonts w:ascii="宋体" w:hAnsi="宋体" w:hint="eastAsia"/>
+        </w:rPr>
+        <w:t>本平台已经完成了</w:t>
+      </w:r>
+      <w:r>
+        <w:rPr>
+          <w:rFonts w:ascii="宋体" w:hAnsi="宋体" w:hint="eastAsia"/>
+        </w:rPr>
+        <w:t>所有的</w:t>
+      </w:r>
+      <w:r>
+        <w:rPr>
+          <w:rFonts w:ascii="宋体" w:hAnsi="宋体" w:hint="eastAsia"/>
+        </w:rPr>
+        <w:t>开发和测试</w:t>
+      </w:r>
+      <w:r>
+        <w:rPr>
+          <w:rFonts w:ascii="宋体" w:hAnsi="宋体" w:hint="eastAsia"/>
+        </w:rPr>
+        <w:t>，</w:t>
+      </w:r>
+      <w:r>
+        <w:rPr>
+          <w:rFonts w:ascii="宋体" w:hAnsi="宋体" w:hint="eastAsia"/>
+        </w:rPr>
+        <w:t>希望能</w:t>
+      </w:r>
+      <w:r>
+        <w:rPr>
+          <w:rFonts w:ascii="宋体" w:hAnsi="宋体" w:hint="eastAsia"/>
+        </w:rPr>
+        <w:t>为3D模型的分享和展示提供新的途径。</w:t>
+      </w:r>
+      <w:r>
         <w:rPr>
           <w:rFonts w:asciiTheme="majorHAnsi" w:eastAsiaTheme="majorEastAsia" w:hAnsiTheme="majorHAnsi" w:cstheme="majorBidi"/>
           <w:color w:val="2F5496" w:themeColor="accent1" w:themeShade="BF"/>
           <w:kern w:val="0"/>
           <w:sz w:val="32"/>
           <w:szCs w:val="32"/>
+        </w:rPr>
+        <w:br w:type="page"/>
+      </w:r>
+    </w:p>
+    <w:p>
+      <w:pPr>
+        <w:pStyle w:val="a"/>
+        <w:numPr>
+          <w:ilvl w:val="0"/>
+          <w:numId w:val="0"/>
+        </w:numPr>
+        <w:spacing w:before="163" w:after="163"/>
+      </w:pPr>
+      <w:r>
+        <w:rPr>
+          <w:rFonts w:hint="eastAsia"/>
+        </w:rPr>
+        <w:lastRenderedPageBreak/>
+        <w:t>A</w:t>
+      </w:r>
+      <w:r>
+        <w:t>bstract</w:t>
+      </w:r>
+    </w:p>
+    <w:p>
+      <w:pPr>
+        <w:widowControl/>
+        <w:jc w:val="left"/>
+      </w:pPr>
+      <w:r>
+        <w:t>With the increasingly widespread use of 3D models in fields such as industrial design, architectural design, and game development, 3D model sharing has become an important topic. This paper proposes a 3D model sharing platform based on Three.js, aiming to provide users with efficient and convenient ways to share and browse 3D models.</w:t>
+      </w:r>
+    </w:p>
+    <w:p>
+      <w:pPr>
+        <w:widowControl/>
+        <w:jc w:val="left"/>
+      </w:pPr>
+    </w:p>
+    <w:p>
+      <w:pPr>
+        <w:widowControl/>
+        <w:jc w:val="left"/>
+      </w:pPr>
+      <w:r>
+        <w:t>Currently, WebGL technology has been widely used, and 3D libraries based on WebGL such as Three.js, Babylon.js, etc. are also receiving increasing attention. Among them, Three.js is a very popular WebGL-based 3D library that makes it easier and more efficient to create and display 3D graphics in the web by providing simple and easy-to-use APIs. With HTML5 becoming a W3C recommended standard in 2011, WebGL technology has also been widely supported. At the same time, the popularity of mobile devices has led to an increasing demand for web-based 3D applications. In this context, 3D libraries based on WebGL have emerged, and Three.js has become one of the most popular ones.</w:t>
+      </w:r>
+    </w:p>
+    <w:p>
+      <w:pPr>
+        <w:widowControl/>
+        <w:jc w:val="left"/>
+      </w:pPr>
+    </w:p>
+    <w:p>
+      <w:pPr>
+        <w:widowControl/>
+        <w:jc w:val="left"/>
+      </w:pPr>
+      <w:r>
+        <w:t>This platform uses WebGL technology based on Three.js and can run in modern browsers. Users can upload their own 3D models or browse other users' uploaded 3D models. Additionally, the platform also supports basic operations such as online preview, rotation, and scaling of 3D models, allowing users to better understand and showcase their work.</w:t>
+      </w:r>
+    </w:p>
+    <w:p>
+      <w:pPr>
+        <w:widowControl/>
+        <w:jc w:val="left"/>
+      </w:pPr>
+    </w:p>
+    <w:p>
+      <w:pPr>
+        <w:widowControl/>
+        <w:jc w:val="left"/>
+      </w:pPr>
+      <w:r>
+        <w:t xml:space="preserve">In terms of implementation, this platform adopts Vue 3 framework and Spring MVC as the front-end and back-end separation architecture, and uses Ajax technology encapsulated by jQuery to realize asynchronous communication between the client and server, achieving real-time data transmission and page updates. </w:t>
+      </w:r>
+      <w:r>
+        <w:t>In addition, this platform uses MySQL databases to store user information, 3D model storage locations, and other information, making data organization and management more efficient and reliable. The MyBatis Plus framework is also used to simplify data persistence operations.</w:t>
+      </w:r>
+    </w:p>
+    <w:p>
+      <w:pPr>
+        <w:widowControl/>
+        <w:jc w:val="left"/>
+      </w:pPr>
+    </w:p>
+    <w:p>
+      <w:pPr>
+        <w:widowControl/>
+        <w:jc w:val="left"/>
+        <w:rPr>
+          <w:rFonts w:asciiTheme="majorHAnsi" w:eastAsiaTheme="majorEastAsia" w:hAnsiTheme="majorHAnsi" w:cstheme="majorBidi"/>
+          <w:color w:val="2F5496" w:themeColor="accent1" w:themeShade="BF"/>
+          <w:kern w:val="0"/>
+          <w:sz w:val="32"/>
+          <w:szCs w:val="32"/>
+        </w:rPr>
+      </w:pPr>
+      <w:r>
+        <w:t>Currently, this platform has completed all development and testing, and hopes to provide a new way for sharing and showcasing 3D models.</w:t>
+      </w:r>
+    </w:p>
+    <w:p>
+      <w:pPr>
+        <w:widowControl/>
+        <w:ind w:firstLine="420"/>
+        <w:jc w:val="left"/>
+        <w:rPr>
+          <w:rFonts w:hint="eastAsia"/>
         </w:rPr>
       </w:pPr>
       <w:r>
@@ -4083,7 +4473,7 @@
                 <w:noProof/>
                 <w:webHidden/>
               </w:rPr>
-              <w:t>17</w:t>
+              <w:t>18</w:t>
             </w:r>
             <w:r>
               <w:rPr>
@@ -4577,7 +4967,7 @@
                 <w:noProof/>
                 <w:webHidden/>
               </w:rPr>
-              <w:t>20</w:t>
+              <w:t>21</w:t>
             </w:r>
             <w:r>
               <w:rPr>
@@ -4754,7 +5144,7 @@
                 <w:noProof/>
                 <w:webHidden/>
               </w:rPr>
-              <w:t>25</w:t>
+              <w:t>26</w:t>
             </w:r>
             <w:r>
               <w:rPr>
@@ -4843,7 +5233,7 @@
                 <w:noProof/>
                 <w:webHidden/>
               </w:rPr>
-              <w:t>25</w:t>
+              <w:t>26</w:t>
             </w:r>
             <w:r>
               <w:rPr>
@@ -4932,7 +5322,7 @@
                 <w:noProof/>
                 <w:webHidden/>
               </w:rPr>
-              <w:t>25</w:t>
+              <w:t>26</w:t>
             </w:r>
             <w:r>
               <w:rPr>
@@ -5021,7 +5411,7 @@
                 <w:noProof/>
                 <w:webHidden/>
               </w:rPr>
-              <w:t>25</w:t>
+              <w:t>26</w:t>
             </w:r>
             <w:r>
               <w:rPr>
@@ -5110,7 +5500,7 @@
                 <w:noProof/>
                 <w:webHidden/>
               </w:rPr>
-              <w:t>26</w:t>
+              <w:t>27</w:t>
             </w:r>
             <w:r>
               <w:rPr>
@@ -5199,7 +5589,7 @@
                 <w:noProof/>
                 <w:webHidden/>
               </w:rPr>
-              <w:t>26</w:t>
+              <w:t>28</w:t>
             </w:r>
             <w:r>
               <w:rPr>
@@ -5288,7 +5678,7 @@
                 <w:noProof/>
                 <w:webHidden/>
               </w:rPr>
-              <w:t>28</w:t>
+              <w:t>29</w:t>
             </w:r>
             <w:r>
               <w:rPr>
@@ -5377,7 +5767,7 @@
                 <w:noProof/>
                 <w:webHidden/>
               </w:rPr>
-              <w:t>28</w:t>
+              <w:t>29</w:t>
             </w:r>
             <w:r>
               <w:rPr>
@@ -5466,7 +5856,7 @@
                 <w:noProof/>
                 <w:webHidden/>
               </w:rPr>
-              <w:t>29</w:t>
+              <w:t>30</w:t>
             </w:r>
             <w:r>
               <w:rPr>
@@ -5555,7 +5945,7 @@
                 <w:noProof/>
                 <w:webHidden/>
               </w:rPr>
-              <w:t>29</w:t>
+              <w:t>30</w:t>
             </w:r>
             <w:r>
               <w:rPr>
@@ -5644,7 +6034,7 @@
                 <w:noProof/>
                 <w:webHidden/>
               </w:rPr>
-              <w:t>31</w:t>
+              <w:t>32</w:t>
             </w:r>
             <w:r>
               <w:rPr>
@@ -5732,7 +6122,7 @@
                 <w:noProof/>
                 <w:webHidden/>
               </w:rPr>
-              <w:t>32</w:t>
+              <w:t>33</w:t>
             </w:r>
             <w:r>
               <w:rPr>
@@ -5859,7 +6249,7 @@
                 <w:noProof/>
                 <w:webHidden/>
               </w:rPr>
-              <w:t>33</w:t>
+              <w:t>34</w:t>
             </w:r>
             <w:r>
               <w:rPr>
@@ -5923,14 +6313,135 @@
     </w:p>
     <w:p>
       <w:pPr>
+        <w:pStyle w:val="a0"/>
+        <w:spacing w:before="163" w:after="163"/>
+        <w:rPr>
+          <w:szCs w:val="32"/>
+        </w:rPr>
+      </w:pPr>
+      <w:r>
+        <w:rPr>
+          <w:rFonts w:hint="eastAsia"/>
+          <w:szCs w:val="32"/>
+        </w:rPr>
+        <w:t>选题的目的与意义</w:t>
+      </w:r>
+    </w:p>
+    <w:p>
+      <w:pPr>
         <w:pStyle w:val="a6"/>
         <w:ind w:firstLine="480"/>
-      </w:pPr>
-      <w:r>
-        <w:rPr>
-          <w:rFonts w:hint="eastAsia"/>
-        </w:rPr>
-        <w:t>图书馆管理是校园管理中的一项重要业务，图书的阅读和学习是高校广大师生获取知识和信息的重要源泉。随着广大师生阅读需求的不断扩大，各类图书的更新迭代不断加快，传统的图书馆和图书管理模式已经不能满足师生日益增长的借阅需求。近年来，随着高校基础设施的更新换代，现代化的图书馆和图书管理模式进入高校，这同时也对高校图书馆的系统和制度建设提出了更高的要求，因此，建立信息化的图书管理系统对于图书借阅者和信息管理者来说，都有着极其重要的价值。</w:t>
+        <w:rPr>
+          <w:rFonts w:hint="eastAsia"/>
+        </w:rPr>
+      </w:pPr>
+      <w:r>
+        <w:rPr>
+          <w:rFonts w:hint="eastAsia"/>
+        </w:rPr>
+        <w:t>Web</w:t>
+      </w:r>
+      <w:r>
+        <w:rPr>
+          <w:rFonts w:hint="eastAsia"/>
+        </w:rPr>
+        <w:t>开发在过去几年中发生了很大变化。</w:t>
+      </w:r>
+      <w:r>
+        <w:rPr>
+          <w:rFonts w:hint="eastAsia"/>
+        </w:rPr>
+        <w:t>JavaScript</w:t>
+      </w:r>
+      <w:r>
+        <w:rPr>
+          <w:rFonts w:hint="eastAsia"/>
+        </w:rPr>
+        <w:t>库已经成熟，浏览器变得更加强大，并且大多数系统都很好地支持</w:t>
+      </w:r>
+      <w:r>
+        <w:rPr>
+          <w:rFonts w:hint="eastAsia"/>
+        </w:rPr>
+        <w:t>HTML5</w:t>
+      </w:r>
+      <w:r>
+        <w:rPr>
+          <w:rFonts w:hint="eastAsia"/>
+        </w:rPr>
+        <w:t>规范。不过，目前</w:t>
+      </w:r>
+      <w:r>
+        <w:rPr>
+          <w:rFonts w:hint="eastAsia"/>
+        </w:rPr>
+        <w:t>Web</w:t>
+      </w:r>
+      <w:r>
+        <w:rPr>
+          <w:rFonts w:hint="eastAsia"/>
+        </w:rPr>
+        <w:t>主要关注</w:t>
+      </w:r>
+      <w:r>
+        <w:rPr>
+          <w:rFonts w:hint="eastAsia"/>
+        </w:rPr>
+        <w:t>2D</w:t>
+      </w:r>
+      <w:r>
+        <w:rPr>
+          <w:rFonts w:hint="eastAsia"/>
+        </w:rPr>
+        <w:t>来表示信息、创建游戏和构建网站。但是，当前也有一种创建</w:t>
+      </w:r>
+      <w:r>
+        <w:rPr>
+          <w:rFonts w:hint="eastAsia"/>
+        </w:rPr>
+        <w:t>3D</w:t>
+      </w:r>
+      <w:r>
+        <w:rPr>
+          <w:rFonts w:hint="eastAsia"/>
+        </w:rPr>
+        <w:t>图形的出色且标准化的方法。那就是</w:t>
+      </w:r>
+      <w:r>
+        <w:rPr>
+          <w:rFonts w:hint="eastAsia"/>
+        </w:rPr>
+        <w:t>WebGL</w:t>
+      </w:r>
+      <w:r>
+        <w:rPr>
+          <w:rFonts w:hint="eastAsia"/>
+        </w:rPr>
+        <w:t>；它提供了一个</w:t>
+      </w:r>
+      <w:r>
+        <w:rPr>
+          <w:rFonts w:hint="eastAsia"/>
+        </w:rPr>
+        <w:t>API</w:t>
+      </w:r>
+      <w:r>
+        <w:rPr>
+          <w:rFonts w:hint="eastAsia"/>
+        </w:rPr>
+        <w:t>来创建硬件加速的</w:t>
+      </w:r>
+      <w:r>
+        <w:rPr>
+          <w:rFonts w:hint="eastAsia"/>
+        </w:rPr>
+        <w:t>3D</w:t>
+      </w:r>
+      <w:r>
+        <w:rPr>
+          <w:rFonts w:hint="eastAsia"/>
+        </w:rPr>
+        <w:t>图形。</w:t>
       </w:r>
     </w:p>
     <w:p>
@@ -5942,25 +6453,163 @@
         <w:rPr>
           <w:rFonts w:hint="eastAsia"/>
         </w:rPr>
-        <w:t>对于图书管理工作，在信息系统建立以前，数十万册图书的数据记录、信息保存更新、借阅登记等工作都需要图书管理员人工操作。大量繁复的工作不仅效率低下，而且出错率高。很多当时记录在册的图书在几经周转后，信息错误、遗漏等情况逐渐增多，对今后的图书管理工作会造成不利影响。在</w:t>
-      </w:r>
-      <w:r>
-        <w:rPr>
-          <w:rFonts w:hint="eastAsia"/>
-        </w:rPr>
-        <w:t>IT</w:t>
-      </w:r>
-      <w:r>
-        <w:rPr>
-          <w:rFonts w:hint="eastAsia"/>
-        </w:rPr>
-        <w:t>技术的日新月异下，高校图书馆的图书管理系统在近年来得到了迅速发展。相比于传统的手工管理模式，现代化的管理系统在书籍借阅和图书信息更新等方面有着较为明显的优势，如借阅效率提高，图书信息更新速度加快，管理过程中的成本支出降低，人力资源得到了充分的利用等，另一方面，通过现代化技术手段，也提升了学校图书管理的整体水平，为将来图书管理工作的扩展奠定了坚实基础</w:t>
+        <w:t>然而，</w:t>
+      </w:r>
+      <w:r>
+        <w:rPr>
+          <w:rFonts w:hint="eastAsia"/>
+        </w:rPr>
+        <w:t>WebGL API</w:t>
+      </w:r>
+      <w:r>
+        <w:rPr>
+          <w:rFonts w:hint="eastAsia"/>
+        </w:rPr>
+        <w:t>并不是很容易使用。它需要使用</w:t>
+      </w:r>
+      <w:r>
+        <w:rPr>
+          <w:rFonts w:hint="eastAsia"/>
+        </w:rPr>
+        <w:t>C</w:t>
+      </w:r>
+      <w:r>
+        <w:rPr>
+          <w:rFonts w:hint="eastAsia"/>
+        </w:rPr>
+        <w:t>语言进行编程，并且需要确实地深入了解</w:t>
+      </w:r>
+      <w:r>
+        <w:rPr>
+          <w:rFonts w:hint="eastAsia"/>
+        </w:rPr>
+        <w:t>WebGL</w:t>
+      </w:r>
+      <w:r>
+        <w:rPr>
+          <w:rFonts w:hint="eastAsia"/>
+        </w:rPr>
+        <w:t>的内部工作方式才能使用此</w:t>
+      </w:r>
+      <w:r>
+        <w:rPr>
+          <w:rFonts w:hint="eastAsia"/>
+        </w:rPr>
+        <w:t>API</w:t>
+      </w:r>
+      <w:r>
+        <w:rPr>
+          <w:rFonts w:hint="eastAsia"/>
+        </w:rPr>
+        <w:t>。不过幸运的是，有许多可用的</w:t>
+      </w:r>
+      <w:r>
+        <w:rPr>
+          <w:rFonts w:hint="eastAsia"/>
+        </w:rPr>
+        <w:t>JavaScript</w:t>
+      </w:r>
+      <w:r>
+        <w:rPr>
+          <w:rFonts w:hint="eastAsia"/>
+        </w:rPr>
+        <w:t>库隐藏了</w:t>
+      </w:r>
+      <w:r>
+        <w:rPr>
+          <w:rFonts w:hint="eastAsia"/>
+        </w:rPr>
+        <w:t>WebGL</w:t>
+      </w:r>
+      <w:r>
+        <w:rPr>
+          <w:rFonts w:hint="eastAsia"/>
+        </w:rPr>
+        <w:t>的复杂性，并且提供了一个易于使用的</w:t>
+      </w:r>
+      <w:r>
+        <w:rPr>
+          <w:rFonts w:hint="eastAsia"/>
+        </w:rPr>
+        <w:t>API</w:t>
+      </w:r>
+      <w:r>
+        <w:rPr>
+          <w:rFonts w:hint="eastAsia"/>
+        </w:rPr>
+        <w:t>来创建</w:t>
+      </w:r>
+      <w:r>
+        <w:rPr>
+          <w:rFonts w:hint="eastAsia"/>
+        </w:rPr>
+        <w:t>3D</w:t>
+      </w:r>
+      <w:r>
+        <w:rPr>
+          <w:rFonts w:hint="eastAsia"/>
+        </w:rPr>
+        <w:t>应用程序和可视化。目前，这些</w:t>
+      </w:r>
+      <w:r>
+        <w:rPr>
+          <w:rFonts w:hint="eastAsia"/>
+        </w:rPr>
+        <w:t xml:space="preserve">JavaScript </w:t>
+      </w:r>
+      <w:r>
+        <w:rPr>
+          <w:rFonts w:hint="eastAsia"/>
+        </w:rPr>
+        <w:t>库中最优秀的，便是</w:t>
+      </w:r>
+      <w:r>
+        <w:rPr>
+          <w:rFonts w:hint="eastAsia"/>
+        </w:rPr>
+        <w:t>Three.js</w:t>
       </w:r>
       <w:r>
         <w:rPr>
           <w:rFonts w:hint="eastAsia"/>
         </w:rPr>
         <w:t>。</w:t>
+      </w:r>
+      <w:r>
+        <w:rPr>
+          <w:rFonts w:hint="eastAsia"/>
+        </w:rPr>
+        <w:t>Three.js</w:t>
+      </w:r>
+      <w:r>
+        <w:rPr>
+          <w:rFonts w:hint="eastAsia"/>
+        </w:rPr>
+        <w:t>提供了一个易于使用的</w:t>
+      </w:r>
+      <w:r>
+        <w:rPr>
+          <w:rFonts w:hint="eastAsia"/>
+        </w:rPr>
+        <w:t>API</w:t>
+      </w:r>
+      <w:r>
+        <w:rPr>
+          <w:rFonts w:hint="eastAsia"/>
+        </w:rPr>
+        <w:t>和一系列可用于访问</w:t>
+      </w:r>
+      <w:r>
+        <w:rPr>
+          <w:rFonts w:hint="eastAsia"/>
+        </w:rPr>
+        <w:t>WebGL</w:t>
+      </w:r>
+      <w:r>
+        <w:rPr>
+          <w:rFonts w:hint="eastAsia"/>
+        </w:rPr>
+        <w:t>的高级材料和形状。</w:t>
       </w:r>
     </w:p>
     <w:p>
@@ -5969,61 +6618,118 @@
         <w:ind w:firstLine="480"/>
       </w:pPr>
       <w:r>
-        <w:rPr>
-          <w:rFonts w:hint="eastAsia"/>
-        </w:rPr>
-        <w:t>通过对本地高校图书馆的走访调查后发现，当前部分高校图书馆的管理系统响应速度慢、功能不够完善，有的图书馆甚至还在使用传统的手工管理模式，该管理模式存在许多的不足：第一，工作效率低，当图书馆运行一段时间之后，会产生一系列的垃圾数据，在垃圾数据堆积之后，就会使读者在查询过程中难以找到实用信息，增加了查询难度，并且该管理模式极易发生数据丢失，一旦出现数据丢失，想要恢复，工作量及其巨大</w:t>
-      </w:r>
-      <w:r>
-        <w:fldChar w:fldCharType="begin"/>
-      </w:r>
-      <w:r>
-        <w:instrText xml:space="preserve"> </w:instrText>
-      </w:r>
-      <w:r>
-        <w:rPr>
-          <w:rFonts w:hint="eastAsia"/>
-        </w:rPr>
-        <w:instrText>REF _Ref124897705 \r \h</w:instrText>
-      </w:r>
-      <w:r>
-        <w:instrText xml:space="preserve"> </w:instrText>
-      </w:r>
-      <w:r>
-        <w:fldChar w:fldCharType="separate"/>
-      </w:r>
-      <w:r>
-        <w:t>[1]</w:t>
-      </w:r>
-      <w:r>
-        <w:fldChar w:fldCharType="end"/>
-      </w:r>
-      <w:r>
-        <w:rPr>
-          <w:rFonts w:hint="eastAsia"/>
-        </w:rPr>
-        <w:t>，需要耗费大量的人力物力，并且在这一过程中难以保证数据准确性；第二，安全性不高，传统手工管理的数据信息都是保存在纸上，难以进行加密处理，很容易出现数据泄露的情况，难以保证数据的安全</w:t>
-      </w:r>
-      <w:r>
-        <w:fldChar w:fldCharType="begin"/>
-      </w:r>
-      <w:r>
-        <w:instrText xml:space="preserve"> REF _Ref124897821 \n \h </w:instrText>
-      </w:r>
-      <w:r>
-        <w:fldChar w:fldCharType="separate"/>
-      </w:r>
-      <w:r>
-        <w:t>[2]</w:t>
-      </w:r>
-      <w:r>
-        <w:fldChar w:fldCharType="end"/>
-      </w:r>
-      <w:r>
-        <w:rPr>
-          <w:rFonts w:hint="eastAsia"/>
-        </w:rPr>
-        <w:t>。因此，本文依据当前成熟的计算机技术开发了本系统，目的在于完善这些图书馆管理系统的不足之处，提高图书馆工作人员的管理效率，满足读者的借阅需求。</w:t>
+        <w:t>在现代社会，随着</w:t>
+      </w:r>
+      <w:r>
+        <w:t>3D</w:t>
+      </w:r>
+      <w:r>
+        <w:t>技术的不断发展，</w:t>
+      </w:r>
+      <w:r>
+        <w:t>3D</w:t>
+      </w:r>
+      <w:r>
+        <w:t>模型应用范围越来越广泛。在工业设计、建筑设计、游戏开发等领域，</w:t>
+      </w:r>
+      <w:r>
+        <w:t>3D</w:t>
+      </w:r>
+      <w:r>
+        <w:t>模型已经成为必不可少的工具。然而，由于</w:t>
+      </w:r>
+      <w:r>
+        <w:t>3D</w:t>
+      </w:r>
+      <w:r>
+        <w:t>模型的复杂性和体积较大，如何高效地共享和浏览</w:t>
+      </w:r>
+      <w:r>
+        <w:t>3D</w:t>
+      </w:r>
+      <w:r>
+        <w:t>模型成为了一个重要的话题。</w:t>
+      </w:r>
+    </w:p>
+    <w:p>
+      <w:pPr>
+        <w:pStyle w:val="a6"/>
+        <w:ind w:firstLine="480"/>
+      </w:pPr>
+      <w:r>
+        <w:t>基于此，本文提出了一个基于</w:t>
+      </w:r>
+      <w:r>
+        <w:t>Three.js</w:t>
+      </w:r>
+      <w:r>
+        <w:t>的</w:t>
+      </w:r>
+      <w:r>
+        <w:t>3D</w:t>
+      </w:r>
+      <w:r>
+        <w:t>模型共享平台。该平台能够为用户提供高效、便捷的</w:t>
+      </w:r>
+      <w:r>
+        <w:t>3D</w:t>
+      </w:r>
+      <w:r>
+        <w:t>模型分享和浏览方式。用户可以通过上传自己的</w:t>
+      </w:r>
+      <w:r>
+        <w:t>3D</w:t>
+      </w:r>
+      <w:r>
+        <w:t>模型或浏览其他用户上传的</w:t>
+      </w:r>
+      <w:r>
+        <w:t>3D</w:t>
+      </w:r>
+      <w:r>
+        <w:t>模型，同时支持在线预览、旋转、缩放等基本操作，以及灯光、材质等高级设置。该平台不仅能够满足用户的</w:t>
+      </w:r>
+      <w:r>
+        <w:t>3D</w:t>
+      </w:r>
+      <w:r>
+        <w:t>模型共享需求，同时还能为用户提供更好的展示自己作品的途径。</w:t>
+      </w:r>
+    </w:p>
+    <w:p>
+      <w:pPr>
+        <w:pStyle w:val="a6"/>
+        <w:ind w:firstLine="480"/>
+        <w:rPr>
+          <w:rFonts w:hint="eastAsia"/>
+        </w:rPr>
+      </w:pPr>
+      <w:r>
+        <w:t>本文的选题目的是为了解决</w:t>
+      </w:r>
+      <w:r>
+        <w:t>3D</w:t>
+      </w:r>
+      <w:r>
+        <w:t>模型共享的问题，提供一个高效、便捷的</w:t>
+      </w:r>
+      <w:r>
+        <w:t>3D</w:t>
+      </w:r>
+      <w:r>
+        <w:t>模型共享平台。该平台的意义在于为用户提供了一个全新的</w:t>
+      </w:r>
+      <w:r>
+        <w:t>3D</w:t>
+      </w:r>
+      <w:r>
+        <w:t>模型共享和展示方式，可以帮助用户更好地展示自己的作品，同时也可以促进</w:t>
+      </w:r>
+      <w:r>
+        <w:t>3D</w:t>
+      </w:r>
+      <w:r>
+        <w:t>模型在各领域的应用发展。</w:t>
       </w:r>
     </w:p>
     <w:p>
@@ -6037,196 +6743,1168 @@
     </w:p>
     <w:p>
       <w:pPr>
+        <w:pStyle w:val="a0"/>
+        <w:spacing w:before="163" w:after="163"/>
+        <w:rPr>
+          <w:rFonts w:hint="eastAsia"/>
+        </w:rPr>
+      </w:pPr>
+      <w:r>
+        <w:rPr>
+          <w:rFonts w:hint="eastAsia"/>
+        </w:rPr>
+        <w:lastRenderedPageBreak/>
+        <w:t>国内外研究现状</w:t>
+      </w:r>
+      <w:r>
+        <w:rPr>
+          <w:rFonts w:hint="eastAsia"/>
+        </w:rPr>
+        <w:t>及存在的问题</w:t>
+      </w:r>
+    </w:p>
+    <w:p>
+      <w:pPr>
+        <w:pStyle w:val="a6"/>
+        <w:ind w:firstLine="480"/>
+      </w:pPr>
+      <w:r>
+        <w:t>当今社会，随着科技的不断进步，</w:t>
+      </w:r>
+      <w:r>
+        <w:t>3D</w:t>
+      </w:r>
+      <w:r>
+        <w:t>技术应用领域也在不断拓展。</w:t>
+      </w:r>
+      <w:r>
+        <w:t>3D</w:t>
+      </w:r>
+      <w:r>
+        <w:t>模型作为</w:t>
+      </w:r>
+      <w:r>
+        <w:t>3D</w:t>
+      </w:r>
+      <w:r>
+        <w:t>技术应用的基础，被广泛应用于工业设计、建筑设计、游戏开发等领域。在这些领域，</w:t>
+      </w:r>
+      <w:r>
+        <w:t>3D</w:t>
+      </w:r>
+      <w:r>
+        <w:t>模型的共享和交流已经成为一项重要的工作。而基于</w:t>
+      </w:r>
+      <w:r>
+        <w:t>Web</w:t>
+      </w:r>
+      <w:r>
+        <w:t>技术的</w:t>
+      </w:r>
+      <w:r>
+        <w:t>3D</w:t>
+      </w:r>
+      <w:r>
+        <w:t>模型共享平台，成为实现</w:t>
+      </w:r>
+      <w:r>
+        <w:t>3D</w:t>
+      </w:r>
+      <w:r>
+        <w:t>模型共享的一种有效途径。</w:t>
+      </w:r>
+    </w:p>
+    <w:p>
+      <w:pPr>
+        <w:pStyle w:val="a6"/>
+        <w:ind w:firstLine="480"/>
+        <w:rPr>
+          <w:rFonts w:hint="eastAsia"/>
+        </w:rPr>
+      </w:pPr>
+      <w:r>
+        <w:t>在国内，已经有一些基于</w:t>
+      </w:r>
+      <w:r>
+        <w:t>Web</w:t>
+      </w:r>
+      <w:r>
+        <w:t>技术的</w:t>
+      </w:r>
+      <w:r>
+        <w:t>3D</w:t>
+      </w:r>
+      <w:r>
+        <w:t>模型共享平台，如</w:t>
+      </w:r>
+      <w:r>
+        <w:t>3D</w:t>
+      </w:r>
+      <w:r>
+        <w:t>溜溜、</w:t>
+      </w:r>
+      <w:r>
+        <w:t>3D</w:t>
+      </w:r>
+      <w:r>
+        <w:t>鱼塘等，但这些平台存在一些问题。首先，这些平台的</w:t>
+      </w:r>
+      <w:r>
+        <w:t>3D</w:t>
+      </w:r>
+      <w:r>
+        <w:t>展示效果不够优秀，用户体验较差。其次，这些平台对于上传的</w:t>
+      </w:r>
+      <w:r>
+        <w:t>3D</w:t>
+      </w:r>
+      <w:r>
+        <w:t>模型的格式和大小有一定的限制，不够灵活。此外，这些平台缺少对</w:t>
+      </w:r>
+      <w:r>
+        <w:t>3D</w:t>
+      </w:r>
+      <w:r>
+        <w:t>模型的高级操作，如灯光、材质等的设置，使得用户无法充分展示自己的作品。总之，国内的基于</w:t>
+      </w:r>
+      <w:r>
+        <w:t>Web</w:t>
+      </w:r>
+      <w:r>
+        <w:t>技术的</w:t>
+      </w:r>
+      <w:r>
+        <w:t>3D</w:t>
+      </w:r>
+      <w:r>
+        <w:t>模型共享平台仍有一些不足之处。</w:t>
+      </w:r>
+    </w:p>
+    <w:p>
+      <w:pPr>
+        <w:pStyle w:val="a6"/>
+        <w:ind w:firstLine="480"/>
+      </w:pPr>
+      <w:r>
+        <w:rPr>
+          <w:rFonts w:hint="eastAsia"/>
+        </w:rPr>
+        <w:t>与此相比，在国外，</w:t>
+      </w:r>
+      <w:r>
+        <w:t>有很多公司和组织已经开发了各种类型的</w:t>
+      </w:r>
+      <w:r>
+        <w:t>3D</w:t>
+      </w:r>
+      <w:r>
+        <w:t>模型共享平台。例如，</w:t>
+      </w:r>
+      <w:r>
+        <w:t>Sketchfab</w:t>
+      </w:r>
+      <w:r>
+        <w:t>是一个总部位于法国的平台，用户可以上传、展示和共享自己的</w:t>
+      </w:r>
+      <w:r>
+        <w:t>3D</w:t>
+      </w:r>
+      <w:r>
+        <w:t>模型，同时也支持一些高级特性，如</w:t>
+      </w:r>
+      <w:r>
+        <w:t>3D</w:t>
+      </w:r>
+      <w:r>
+        <w:t>模型在线编辑和</w:t>
+      </w:r>
+      <w:r>
+        <w:t>VR</w:t>
+      </w:r>
+      <w:r>
+        <w:t>浏览等。此外，</w:t>
+      </w:r>
+      <w:r>
+        <w:t>Thingiverse</w:t>
+      </w:r>
+      <w:r>
+        <w:t>是一个致力于</w:t>
+      </w:r>
+      <w:r>
+        <w:t>3D</w:t>
+      </w:r>
+      <w:r>
+        <w:t>打印的社区，用户可以上传和分享自己的</w:t>
+      </w:r>
+      <w:r>
+        <w:t>3D</w:t>
+      </w:r>
+      <w:r>
+        <w:t>打印模型，同时也可以浏览和下载其他用户共享的模型。此外，这些平台还支持社交化的功能，使得用户可以方便地分享和交流自己的作品。</w:t>
+      </w:r>
+    </w:p>
+    <w:p>
+      <w:pPr>
+        <w:pStyle w:val="a6"/>
+        <w:ind w:firstLine="480"/>
+      </w:pPr>
+      <w:r>
+        <w:t>然而，国外的这些平台在国内并不十分流行，主要是因为这些平台的语言和界面都是英文的，不够贴近国内用户的需求。同时，这些平台在国内的使用可能会面临一些网络访问问题，如访问速度慢、不能访问等。</w:t>
+      </w:r>
+    </w:p>
+    <w:p>
+      <w:pPr>
+        <w:pStyle w:val="a6"/>
+        <w:ind w:firstLine="480"/>
+      </w:pPr>
+      <w:r>
+        <w:t>针对上述问题，国内外学者们已经进行了大量的研究和探索，提出了许多解决方案。</w:t>
+      </w:r>
+    </w:p>
+    <w:p>
+      <w:pPr>
+        <w:pStyle w:val="a6"/>
+        <w:ind w:firstLine="480"/>
+      </w:pPr>
+      <w:r>
+        <w:t>首先，有一些研究集中在</w:t>
+      </w:r>
+      <w:r>
+        <w:t>3D</w:t>
+      </w:r>
+      <w:r>
+        <w:t>模型压缩和传输技术方面，旨在减小</w:t>
+      </w:r>
+      <w:r>
+        <w:t>3D</w:t>
+      </w:r>
+      <w:r>
+        <w:t>模型的文件大小并提高传输效率。例如，研究人员在</w:t>
+      </w:r>
+      <w:r>
+        <w:t>3D</w:t>
+      </w:r>
+      <w:r>
+        <w:t>模型的网格数据中使用分层细节技术，使得</w:t>
+      </w:r>
+      <w:r>
+        <w:t>3D</w:t>
+      </w:r>
+      <w:r>
+        <w:t>模型在不同的分辨率下都可以呈现出良好的效果，从而减小文件大小。另外，也有研究利用多边形网格简化算法来减少模型的三角面数，从而进一步降低文件大小。</w:t>
+      </w:r>
+    </w:p>
+    <w:p>
+      <w:pPr>
+        <w:pStyle w:val="a6"/>
+        <w:ind w:firstLine="480"/>
+      </w:pPr>
+      <w:r>
+        <w:t>其次，还有一些研究集中在</w:t>
+      </w:r>
+      <w:r>
+        <w:t>3D</w:t>
+      </w:r>
+      <w:r>
+        <w:t>模型共享和交互方面，旨在提高用户对</w:t>
+      </w:r>
+      <w:r>
+        <w:t>3D</w:t>
+      </w:r>
+      <w:r>
+        <w:t>模型的共享和交互体验。例如，研究人员利用虚拟现实技术和手势识别技术来实现对</w:t>
+      </w:r>
+      <w:r>
+        <w:t>3D</w:t>
+      </w:r>
+      <w:r>
+        <w:t>模型的自由浏览和操作，从而提高用户的交互体验。同时，也有研究提出了基于社交网络的</w:t>
+      </w:r>
+      <w:r>
+        <w:t>3D</w:t>
+      </w:r>
+      <w:r>
+        <w:t>模型共享方案，使得用户可以在社交网络上分享</w:t>
+      </w:r>
+      <w:r>
+        <w:lastRenderedPageBreak/>
+        <w:t>和交流自己的</w:t>
+      </w:r>
+      <w:r>
+        <w:t>3D</w:t>
+      </w:r>
+      <w:r>
+        <w:t>作品。</w:t>
+      </w:r>
+    </w:p>
+    <w:p>
+      <w:pPr>
+        <w:pStyle w:val="a6"/>
+        <w:ind w:firstLine="480"/>
+        <w:rPr>
+          <w:rFonts w:hint="eastAsia"/>
+        </w:rPr>
+      </w:pPr>
+      <w:r>
+        <w:t>尽管在上述领域中已经取得了一些进展，但是仍然存在一些问题和挑战。例如，在</w:t>
+      </w:r>
+      <w:r>
+        <w:t>3D</w:t>
+      </w:r>
+      <w:r>
+        <w:t>模型压缩和传输方面，如何在减小文件大小的同时保证模型的质量和细节，仍然是一个难以解决的问题。在</w:t>
+      </w:r>
+      <w:r>
+        <w:t>3D</w:t>
+      </w:r>
+      <w:r>
+        <w:t>模型共享和交互方面，如何实现多用户之间的实时共享和交互，以及如何提高用户对共享模型的信任度和安全性，也是亟待解决的问题。在</w:t>
+      </w:r>
+      <w:r>
+        <w:t>3D</w:t>
+      </w:r>
+      <w:r>
+        <w:t>模型版权保护方面，如何避免数字水印和加密算法被破解或绕过，从而保护作者的知识产权，也是一个需要考虑的问题。</w:t>
+      </w:r>
+    </w:p>
+    <w:p>
+      <w:pPr>
+        <w:widowControl/>
+        <w:jc w:val="left"/>
+      </w:pPr>
+      <w:r>
+        <w:br w:type="page"/>
+      </w:r>
+    </w:p>
+    <w:p>
+      <w:pPr>
+        <w:pStyle w:val="a0"/>
+        <w:spacing w:before="163" w:after="163"/>
+      </w:pPr>
+      <w:r>
+        <w:rPr>
+          <w:rFonts w:hint="eastAsia"/>
+        </w:rPr>
+        <w:lastRenderedPageBreak/>
+        <w:t>主要研究内容</w:t>
+      </w:r>
+    </w:p>
+    <w:p>
+      <w:pPr>
+        <w:pStyle w:val="a6"/>
+        <w:numPr>
+          <w:ilvl w:val="0"/>
+          <w:numId w:val="11"/>
+        </w:numPr>
+        <w:ind w:firstLineChars="0"/>
+      </w:pPr>
+      <w:r>
+        <w:t>Three.js</w:t>
+      </w:r>
+      <w:r>
+        <w:t>技术的应用：</w:t>
+      </w:r>
+      <w:r>
+        <w:rPr>
+          <w:rFonts w:hint="eastAsia"/>
+        </w:rPr>
+        <w:t>此毕业设计</w:t>
+      </w:r>
+      <w:r>
+        <w:t>通过使用基于</w:t>
+      </w:r>
+      <w:r>
+        <w:t>WebGL</w:t>
+      </w:r>
+      <w:r>
+        <w:t>的</w:t>
+      </w:r>
+      <w:r>
+        <w:t>Three.js</w:t>
+      </w:r>
+      <w:r>
+        <w:t>技术，实现了一个</w:t>
+      </w:r>
+      <w:r>
+        <w:t>3D</w:t>
+      </w:r>
+      <w:r>
+        <w:t>模型共享平台，可以在现代浏览器中运行。</w:t>
+      </w:r>
+      <w:r>
+        <w:rPr>
+          <w:rFonts w:hint="eastAsia"/>
+        </w:rPr>
+        <w:t>为此需要掌握前置知识。它们包括</w:t>
+      </w:r>
+      <w:r>
+        <w:rPr>
+          <w:rFonts w:hint="eastAsia"/>
+        </w:rPr>
+        <w:t>基础的三维数学和几何学知识，</w:t>
+      </w:r>
+      <w:r>
+        <w:rPr>
+          <w:rFonts w:hint="eastAsia"/>
+        </w:rPr>
+        <w:t>如</w:t>
+      </w:r>
+      <w:r>
+        <w:rPr>
+          <w:rFonts w:hint="eastAsia"/>
+        </w:rPr>
+        <w:t>矩阵、向量、坐标系转换等；</w:t>
+      </w:r>
+      <w:r>
+        <w:rPr>
+          <w:rFonts w:hint="eastAsia"/>
+        </w:rPr>
+        <w:t xml:space="preserve">Three.js </w:t>
+      </w:r>
+      <w:r>
+        <w:rPr>
+          <w:rFonts w:hint="eastAsia"/>
+        </w:rPr>
+        <w:t>库的基本结构和使用方法，包括如何创建场景、相机、灯光、材质等；</w:t>
+      </w:r>
+      <w:r>
+        <w:rPr>
+          <w:rFonts w:hint="eastAsia"/>
+        </w:rPr>
+        <w:t>还有</w:t>
+      </w:r>
+      <w:r>
+        <w:rPr>
+          <w:rFonts w:hint="eastAsia"/>
+        </w:rPr>
+        <w:t xml:space="preserve">Three.js </w:t>
+      </w:r>
+      <w:r>
+        <w:rPr>
+          <w:rFonts w:hint="eastAsia"/>
+        </w:rPr>
+        <w:t>中常用的几何体、贴图、动画等相关知识</w:t>
+      </w:r>
+      <w:r>
+        <w:rPr>
+          <w:rFonts w:hint="eastAsia"/>
+        </w:rPr>
+        <w:t>。</w:t>
+      </w:r>
+    </w:p>
+    <w:p>
+      <w:pPr>
+        <w:pStyle w:val="a6"/>
+        <w:numPr>
+          <w:ilvl w:val="0"/>
+          <w:numId w:val="11"/>
+        </w:numPr>
+        <w:ind w:firstLineChars="0"/>
+      </w:pPr>
+      <w:r>
+        <w:rPr>
+          <w:rFonts w:hint="eastAsia"/>
+        </w:rPr>
+        <w:t>前后端分离架构：</w:t>
+      </w:r>
+      <w:r>
+        <w:rPr>
+          <w:rFonts w:hint="eastAsia"/>
+        </w:rPr>
+        <w:t>此毕业设计</w:t>
+      </w:r>
+      <w:r>
+        <w:rPr>
+          <w:rFonts w:hint="eastAsia"/>
+        </w:rPr>
+        <w:t>采用了</w:t>
+      </w:r>
+      <w:r>
+        <w:rPr>
+          <w:rFonts w:hint="eastAsia"/>
+        </w:rPr>
+        <w:t>Vue 3</w:t>
+      </w:r>
+      <w:r>
+        <w:rPr>
+          <w:rFonts w:hint="eastAsia"/>
+        </w:rPr>
+        <w:t>框架和</w:t>
+      </w:r>
+      <w:r>
+        <w:rPr>
+          <w:rFonts w:hint="eastAsia"/>
+        </w:rPr>
+        <w:t>Spring MVC</w:t>
+      </w:r>
+      <w:r>
+        <w:rPr>
+          <w:rFonts w:hint="eastAsia"/>
+        </w:rPr>
+        <w:t>作为前后端分离的架构，通过使用</w:t>
+      </w:r>
+      <w:r>
+        <w:rPr>
+          <w:rFonts w:hint="eastAsia"/>
+        </w:rPr>
+        <w:t>jQuery</w:t>
+      </w:r>
+      <w:r>
+        <w:rPr>
+          <w:rFonts w:hint="eastAsia"/>
+        </w:rPr>
+        <w:t>封装的</w:t>
+      </w:r>
+      <w:r>
+        <w:rPr>
+          <w:rFonts w:hint="eastAsia"/>
+        </w:rPr>
+        <w:t>Ajax</w:t>
+      </w:r>
+      <w:r>
+        <w:rPr>
+          <w:rFonts w:hint="eastAsia"/>
+        </w:rPr>
+        <w:t>技术来实现客户端和服务器之间的异步通信，以实现实时的数据传输和页面更新。采用前后端分离架构可以将前端和后端的开发分开，降低</w:t>
+      </w:r>
+      <w:r>
+        <w:rPr>
+          <w:rFonts w:hint="eastAsia"/>
+        </w:rPr>
+        <w:t>代码的</w:t>
+      </w:r>
+      <w:r>
+        <w:rPr>
+          <w:rFonts w:hint="eastAsia"/>
+        </w:rPr>
+        <w:t>耦合度，使得代码维护和开发更加方便和高效。</w:t>
+      </w:r>
+    </w:p>
+    <w:p>
+      <w:pPr>
+        <w:pStyle w:val="a6"/>
+        <w:numPr>
+          <w:ilvl w:val="0"/>
+          <w:numId w:val="11"/>
+        </w:numPr>
+        <w:ind w:firstLineChars="0"/>
+      </w:pPr>
+      <w:r>
+        <w:t>MyBatis-Plus</w:t>
+      </w:r>
+      <w:r>
+        <w:t>框架的应用</w:t>
+      </w:r>
+      <w:r>
+        <w:rPr>
+          <w:rFonts w:hint="eastAsia"/>
+        </w:rPr>
+        <w:t>：这其中包括</w:t>
+      </w:r>
+      <w:r>
+        <w:rPr>
+          <w:rFonts w:hint="eastAsia"/>
+        </w:rPr>
+        <w:t>MyBatis-Plus</w:t>
+      </w:r>
+      <w:r>
+        <w:rPr>
+          <w:rFonts w:hint="eastAsia"/>
+        </w:rPr>
+        <w:t>框架的基本使用方法，包括配置、实体类映射、查询、更新、删除等操作</w:t>
+      </w:r>
+      <w:r>
+        <w:rPr>
+          <w:rFonts w:hint="eastAsia"/>
+        </w:rPr>
+        <w:t>；</w:t>
+      </w:r>
+      <w:r>
+        <w:rPr>
+          <w:rFonts w:hint="eastAsia"/>
+        </w:rPr>
+        <w:t>MyBatis-Plus</w:t>
+      </w:r>
+      <w:r>
+        <w:rPr>
+          <w:rFonts w:hint="eastAsia"/>
+        </w:rPr>
+        <w:t>框架与</w:t>
+      </w:r>
+      <w:r>
+        <w:rPr>
+          <w:rFonts w:hint="eastAsia"/>
+        </w:rPr>
+        <w:t>Spring</w:t>
+      </w:r>
+      <w:r>
+        <w:rPr>
+          <w:rFonts w:hint="eastAsia"/>
+        </w:rPr>
+        <w:t>框架的整合，包括配置、事务管理等；</w:t>
+      </w:r>
+      <w:r>
+        <w:rPr>
+          <w:rFonts w:hint="eastAsia"/>
+        </w:rPr>
+        <w:t>MyBatis-Plus</w:t>
+      </w:r>
+      <w:r>
+        <w:rPr>
+          <w:rFonts w:hint="eastAsia"/>
+        </w:rPr>
+        <w:t>框架与</w:t>
+      </w:r>
+      <w:r>
+        <w:rPr>
+          <w:rFonts w:hint="eastAsia"/>
+        </w:rPr>
+        <w:t>MySQL</w:t>
+      </w:r>
+      <w:r>
+        <w:rPr>
+          <w:rFonts w:hint="eastAsia"/>
+        </w:rPr>
+        <w:t>数据库的整合，包括数据库连接配置、数据源管理等以及</w:t>
+      </w:r>
+      <w:r>
+        <w:rPr>
+          <w:rFonts w:hint="eastAsia"/>
+        </w:rPr>
+        <w:t>MyBatis-Plus</w:t>
+      </w:r>
+      <w:r>
+        <w:rPr>
+          <w:rFonts w:hint="eastAsia"/>
+        </w:rPr>
+        <w:t>框架的高级特性，例如</w:t>
+      </w:r>
+      <w:r>
+        <w:rPr>
+          <w:rFonts w:hint="eastAsia"/>
+        </w:rPr>
+        <w:t>Wrapper</w:t>
+      </w:r>
+      <w:r>
+        <w:rPr>
+          <w:rFonts w:hint="eastAsia"/>
+        </w:rPr>
+        <w:t>查询</w:t>
+      </w:r>
+      <w:r>
+        <w:rPr>
+          <w:rFonts w:hint="eastAsia"/>
+        </w:rPr>
+        <w:t>。</w:t>
+      </w:r>
+    </w:p>
+    <w:p>
+      <w:pPr>
+        <w:pStyle w:val="a6"/>
+        <w:numPr>
+          <w:ilvl w:val="0"/>
+          <w:numId w:val="11"/>
+        </w:numPr>
+        <w:ind w:firstLineChars="0"/>
+      </w:pPr>
+      <w:r>
+        <w:t>MySQL</w:t>
+      </w:r>
+      <w:r>
+        <w:t>数据库</w:t>
+      </w:r>
+      <w:r>
+        <w:rPr>
+          <w:rFonts w:hint="eastAsia"/>
+        </w:rPr>
+        <w:t>系统与</w:t>
+      </w:r>
+      <w:r>
+        <w:rPr>
+          <w:rFonts w:hint="eastAsia"/>
+        </w:rPr>
+        <w:t>Linux</w:t>
+      </w:r>
+      <w:r>
+        <w:rPr>
+          <w:rFonts w:hint="eastAsia"/>
+        </w:rPr>
+        <w:t>或</w:t>
+      </w:r>
+      <w:r>
+        <w:rPr>
+          <w:rFonts w:hint="eastAsia"/>
+        </w:rPr>
+        <w:t>Windows</w:t>
+      </w:r>
+      <w:r>
+        <w:rPr>
+          <w:rFonts w:hint="eastAsia"/>
+        </w:rPr>
+        <w:t>文件系统的结合</w:t>
+      </w:r>
+      <w:r>
+        <w:rPr>
+          <w:rFonts w:hint="eastAsia"/>
+        </w:rPr>
+        <w:t>设计</w:t>
+      </w:r>
+      <w:r>
+        <w:rPr>
+          <w:rFonts w:hint="eastAsia"/>
+        </w:rPr>
+        <w:t>：</w:t>
+      </w:r>
+      <w:r>
+        <w:rPr>
+          <w:rFonts w:hint="eastAsia"/>
+        </w:rPr>
+        <w:t>这需要研究</w:t>
+      </w:r>
+      <w:r>
+        <w:rPr>
+          <w:rFonts w:hint="eastAsia"/>
+        </w:rPr>
+        <w:t>SQL</w:t>
+      </w:r>
+      <w:r>
+        <w:rPr>
+          <w:rFonts w:hint="eastAsia"/>
+        </w:rPr>
+        <w:t>语言，包括</w:t>
+      </w:r>
+      <w:r>
+        <w:rPr>
+          <w:rFonts w:hint="eastAsia"/>
+        </w:rPr>
+        <w:t>SQL</w:t>
+      </w:r>
+      <w:r>
+        <w:rPr>
+          <w:rFonts w:hint="eastAsia"/>
+        </w:rPr>
+        <w:t>的基本语法和常用的操作命令，如查询、插入、更新、删除等；</w:t>
+      </w:r>
+      <w:r>
+        <w:t>数据库设计和规范，包括数据表设计、数据字段设计、数据完整性约束等</w:t>
+      </w:r>
+      <w:r>
+        <w:rPr>
+          <w:rFonts w:hint="eastAsia"/>
+        </w:rPr>
+        <w:t>；</w:t>
+      </w:r>
+      <w:r>
+        <w:rPr>
+          <w:rFonts w:hint="eastAsia"/>
+        </w:rPr>
+        <w:t>Linux</w:t>
+      </w:r>
+      <w:r>
+        <w:rPr>
+          <w:rFonts w:hint="eastAsia"/>
+        </w:rPr>
+        <w:t>和</w:t>
+      </w:r>
+      <w:r>
+        <w:rPr>
+          <w:rFonts w:hint="eastAsia"/>
+        </w:rPr>
+        <w:t>Windows</w:t>
+      </w:r>
+      <w:r>
+        <w:rPr>
+          <w:rFonts w:hint="eastAsia"/>
+        </w:rPr>
+        <w:t>系统的文件结构，包括</w:t>
+      </w:r>
+      <w:r>
+        <w:rPr>
+          <w:rFonts w:hint="eastAsia"/>
+        </w:rPr>
+        <w:t>Linux</w:t>
+      </w:r>
+      <w:r>
+        <w:rPr>
+          <w:rFonts w:hint="eastAsia"/>
+        </w:rPr>
+        <w:t>文件系统的树状结构和</w:t>
+      </w:r>
+      <w:r>
+        <w:rPr>
+          <w:rFonts w:hint="eastAsia"/>
+        </w:rPr>
+        <w:t>Windows</w:t>
+      </w:r>
+      <w:r>
+        <w:rPr>
+          <w:rFonts w:hint="eastAsia"/>
+        </w:rPr>
+        <w:t>文件系统的分层结构等。</w:t>
+      </w:r>
+    </w:p>
+    <w:p>
+      <w:pPr>
+        <w:pStyle w:val="a6"/>
+        <w:numPr>
+          <w:ilvl w:val="0"/>
+          <w:numId w:val="11"/>
+        </w:numPr>
+        <w:ind w:firstLineChars="0"/>
+      </w:pPr>
+      <w:r>
+        <w:rPr>
+          <w:rFonts w:hint="eastAsia"/>
+        </w:rPr>
+        <w:t>3D</w:t>
+      </w:r>
+      <w:r>
+        <w:rPr>
+          <w:rFonts w:hint="eastAsia"/>
+        </w:rPr>
+        <w:t>模型共享平台的设计与实现：本研究设计并</w:t>
+      </w:r>
+      <w:r>
+        <w:rPr>
+          <w:rFonts w:hint="eastAsia"/>
+        </w:rPr>
+        <w:t>要</w:t>
+      </w:r>
+      <w:r>
+        <w:rPr>
+          <w:rFonts w:hint="eastAsia"/>
+        </w:rPr>
+        <w:t>实现一个基于</w:t>
+      </w:r>
+      <w:r>
+        <w:rPr>
+          <w:rFonts w:hint="eastAsia"/>
+        </w:rPr>
+        <w:t>Three.js</w:t>
+      </w:r>
+      <w:r>
+        <w:rPr>
+          <w:rFonts w:hint="eastAsia"/>
+        </w:rPr>
+        <w:t>的</w:t>
+      </w:r>
+      <w:r>
+        <w:rPr>
+          <w:rFonts w:hint="eastAsia"/>
+        </w:rPr>
+        <w:t>3D</w:t>
+      </w:r>
+      <w:r>
+        <w:rPr>
+          <w:rFonts w:hint="eastAsia"/>
+        </w:rPr>
+        <w:t>模型共享平台，用户可以通过上传自己的</w:t>
+      </w:r>
+      <w:r>
+        <w:rPr>
+          <w:rFonts w:hint="eastAsia"/>
+        </w:rPr>
+        <w:t>3D</w:t>
+      </w:r>
+      <w:r>
+        <w:rPr>
+          <w:rFonts w:hint="eastAsia"/>
+        </w:rPr>
+        <w:t>模型或浏览其他用户上传的</w:t>
+      </w:r>
+      <w:r>
+        <w:rPr>
+          <w:rFonts w:hint="eastAsia"/>
+        </w:rPr>
+        <w:t>3D</w:t>
+      </w:r>
+      <w:r>
+        <w:rPr>
+          <w:rFonts w:hint="eastAsia"/>
+        </w:rPr>
+        <w:t>模型，同时还支持</w:t>
+      </w:r>
+      <w:r>
+        <w:rPr>
+          <w:rFonts w:hint="eastAsia"/>
+        </w:rPr>
+        <w:t>3D</w:t>
+      </w:r>
+      <w:r>
+        <w:rPr>
+          <w:rFonts w:hint="eastAsia"/>
+        </w:rPr>
+        <w:t>模型的在线预览、旋转、缩放等基本操作，使用户能够更好地了解和展示自己的作品。</w:t>
+      </w:r>
+    </w:p>
+    <w:p>
+      <w:pPr>
+        <w:widowControl/>
+        <w:jc w:val="left"/>
+        <w:rPr>
+          <w:rFonts w:hint="eastAsia"/>
+        </w:rPr>
+      </w:pPr>
+      <w:r>
+        <w:br w:type="page"/>
+      </w:r>
+    </w:p>
+    <w:p>
+      <w:pPr>
         <w:pStyle w:val="a"/>
         <w:spacing w:before="163" w:after="163"/>
       </w:pPr>
-      <w:bookmarkStart w:id="3" w:name="_Toc125963866"/>
       <w:r>
         <w:rPr>
           <w:rFonts w:hint="eastAsia"/>
         </w:rPr>
         <w:lastRenderedPageBreak/>
-        <w:t>项目相关技术介绍</w:t>
-      </w:r>
-      <w:bookmarkEnd w:id="3"/>
+        <w:t>系统总体设计</w:t>
+      </w:r>
+    </w:p>
+    <w:p>
+      <w:pPr>
+        <w:pStyle w:val="a0"/>
+        <w:spacing w:before="163" w:after="163"/>
+      </w:pPr>
+      <w:r>
+        <w:rPr>
+          <w:rFonts w:hint="eastAsia"/>
+        </w:rPr>
+        <w:t>系统设计思路</w:t>
+      </w:r>
+    </w:p>
+    <w:p>
+      <w:pPr>
+        <w:pStyle w:val="a1"/>
+        <w:spacing w:before="163" w:after="163"/>
+      </w:pPr>
+      <w:r>
+        <w:rPr>
+          <w:rFonts w:hint="eastAsia"/>
+        </w:rPr>
+        <w:t>服务器</w:t>
+      </w:r>
+      <w:r>
+        <w:rPr>
+          <w:rFonts w:hint="eastAsia"/>
+        </w:rPr>
+        <w:t>架构</w:t>
+      </w:r>
     </w:p>
     <w:p>
       <w:pPr>
         <w:pStyle w:val="a6"/>
         <w:ind w:firstLine="480"/>
-      </w:pPr>
-      <w:r>
-        <w:rPr>
-          <w:rFonts w:hint="eastAsia"/>
-        </w:rPr>
-        <w:t>网络软件</w:t>
-      </w:r>
-      <w:r>
-        <w:rPr>
-          <w:rFonts w:hint="eastAsia"/>
-        </w:rPr>
-        <w:t>开发需要诸多技术结合。后端开发技术有</w:t>
-      </w:r>
-      <w:r>
-        <w:rPr>
-          <w:rFonts w:hint="eastAsia"/>
-        </w:rPr>
-        <w:t>JAVA</w:t>
-      </w:r>
-      <w:r>
-        <w:t>等，同时需要</w:t>
-      </w:r>
-      <w:r>
-        <w:rPr>
-          <w:rFonts w:hint="eastAsia"/>
-        </w:rPr>
-        <w:t>了解一定的项目开发流程，使用</w:t>
-      </w:r>
-      <w:r>
-        <w:rPr>
-          <w:rFonts w:hint="eastAsia"/>
-        </w:rPr>
-        <w:t>Maven</w:t>
-      </w:r>
-      <w:r>
-        <w:t>等</w:t>
-      </w:r>
-      <w:r>
-        <w:rPr>
-          <w:rFonts w:hint="eastAsia"/>
-        </w:rPr>
-        <w:t>开发框架、搭建</w:t>
-      </w:r>
-      <w:r>
-        <w:t>搭建基于</w:t>
-      </w:r>
-      <w:r>
-        <w:rPr>
-          <w:rFonts w:hint="eastAsia"/>
-        </w:rPr>
-        <w:t>t</w:t>
-      </w:r>
-      <w:r>
-        <w:t>omcat</w:t>
-      </w:r>
-      <w:r>
-        <w:t>+</w:t>
-      </w:r>
-      <w:r>
-        <w:t>HttpServlet</w:t>
-      </w:r>
-      <w:r>
-        <w:t>的互联网微服项目架构并实现项目功能。</w:t>
-      </w:r>
-      <w:r>
-        <w:rPr>
-          <w:rFonts w:hint="eastAsia"/>
-        </w:rPr>
-        <w:t>前端开发则要掌握</w:t>
-      </w:r>
-      <w:r>
-        <w:rPr>
-          <w:rFonts w:hint="eastAsia"/>
-        </w:rPr>
-        <w:t>Html</w:t>
-      </w:r>
-      <w:r>
-        <w:t>5</w:t>
-      </w:r>
-      <w:r>
-        <w:t>、</w:t>
-      </w:r>
-      <w:r>
-        <w:t>CSS</w:t>
-      </w:r>
-      <w:r>
-        <w:t>、</w:t>
-      </w:r>
-      <w:r>
-        <w:t>JavaScript</w:t>
-      </w:r>
-      <w:r>
-        <w:t>等技术，同时需要</w:t>
-      </w:r>
-      <w:r>
-        <w:t>Vue.js</w:t>
-      </w:r>
-      <w:r>
-        <w:t>等框架的支持。数据库技术数，则有两大主流数据库</w:t>
-      </w:r>
-      <w:r>
-        <w:t>SQL</w:t>
-      </w:r>
-      <w:r>
+        <w:rPr>
+          <w:rFonts w:hint="eastAsia"/>
+        </w:rPr>
+      </w:pPr>
+      <w:r>
+        <w:rPr>
+          <w:rFonts w:hint="eastAsia"/>
+        </w:rPr>
+        <w:t>Vue</w:t>
+      </w:r>
+      <w:r>
+        <w:t xml:space="preserve"> 3</w:t>
+      </w:r>
+      <w:r>
+        <w:rPr>
+          <w:rFonts w:hint="eastAsia"/>
+        </w:rPr>
         <w:t>和</w:t>
       </w:r>
       <w:r>
-        <w:t>ORACLE</w:t>
-      </w:r>
-      <w:r>
-        <w:t>，通过数据库技术实现对数据的增加，删除，修改，查询等的管理。此外</w:t>
-      </w:r>
-      <w:r>
-        <w:rPr>
-          <w:rFonts w:hint="eastAsia"/>
-        </w:rPr>
-        <w:t>科学的软件项目管理对于项目的开展尤为重要</w:t>
-      </w:r>
-      <w:r>
-        <w:fldChar w:fldCharType="begin"/>
-      </w:r>
-      <w:r>
-        <w:instrText xml:space="preserve"> </w:instrText>
-      </w:r>
-      <w:r>
-        <w:rPr>
-          <w:rFonts w:hint="eastAsia"/>
-        </w:rPr>
-        <w:instrText>REF _Ref124898014 \n \h</w:instrText>
-      </w:r>
-      <w:r>
-        <w:instrText xml:space="preserve"> </w:instrText>
-      </w:r>
-      <w:r>
-        <w:fldChar w:fldCharType="separate"/>
-      </w:r>
-      <w:r>
-        <w:t>[3]</w:t>
-      </w:r>
-      <w:r>
-        <w:fldChar w:fldCharType="end"/>
-      </w:r>
-      <w:r>
-        <w:rPr>
-          <w:rFonts w:hint="eastAsia"/>
-        </w:rPr>
-        <w:t>。接下来对于此次网络软件开发使用到的一些技术进行介绍。</w:t>
-      </w:r>
-    </w:p>
-    <w:p>
-      <w:pPr>
-        <w:pStyle w:val="a0"/>
-        <w:spacing w:before="163" w:after="163"/>
-        <w:rPr>
-          <w:szCs w:val="30"/>
-        </w:rPr>
-      </w:pPr>
-      <w:bookmarkStart w:id="4" w:name="_Toc125963867"/>
-      <w:r>
-        <w:rPr>
-          <w:rFonts w:hint="eastAsia"/>
-          <w:szCs w:val="30"/>
-        </w:rPr>
-        <w:t>后端开发技术</w:t>
-      </w:r>
-      <w:bookmarkEnd w:id="4"/>
+        <w:rPr>
+          <w:rFonts w:hint="eastAsia"/>
+        </w:rPr>
+        <w:t>Spring</w:t>
+      </w:r>
+      <w:r>
+        <w:t xml:space="preserve"> MVC</w:t>
+      </w:r>
+      <w:r>
+        <w:rPr>
+          <w:rFonts w:hint="eastAsia"/>
+        </w:rPr>
+        <w:t>和</w:t>
+      </w:r>
+      <w:r>
+        <w:rPr>
+          <w:rFonts w:hint="eastAsia"/>
+        </w:rPr>
+        <w:t>Nginx</w:t>
+      </w:r>
+      <w:r>
+        <w:rPr>
+          <w:rFonts w:hint="eastAsia"/>
+        </w:rPr>
+        <w:t>和用于传输</w:t>
+      </w:r>
+      <w:r>
+        <w:rPr>
+          <w:rFonts w:hint="eastAsia"/>
+        </w:rPr>
+        <w:t>文件</w:t>
+      </w:r>
+      <w:r>
+        <w:rPr>
+          <w:rFonts w:hint="eastAsia"/>
+        </w:rPr>
+        <w:t>的服务器</w:t>
+      </w:r>
+      <w:r>
+        <w:rPr>
+          <w:rFonts w:hint="eastAsia"/>
+        </w:rPr>
+        <w:t>，分</w:t>
+      </w:r>
+      <w:r>
+        <w:rPr>
+          <w:rFonts w:hint="eastAsia"/>
+        </w:rPr>
+        <w:t>Linux</w:t>
+      </w:r>
+      <w:r>
+        <w:rPr>
+          <w:rFonts w:hint="eastAsia"/>
+        </w:rPr>
+        <w:t>系统和</w:t>
+      </w:r>
+      <w:r>
+        <w:rPr>
+          <w:rFonts w:hint="eastAsia"/>
+        </w:rPr>
+        <w:t>Windows</w:t>
+      </w:r>
+      <w:r>
+        <w:rPr>
+          <w:rFonts w:hint="eastAsia"/>
+        </w:rPr>
+        <w:t>系统</w:t>
+      </w:r>
     </w:p>
     <w:p>
       <w:pPr>
         <w:pStyle w:val="a1"/>
         <w:spacing w:before="163" w:after="163"/>
       </w:pPr>
-      <w:bookmarkStart w:id="5" w:name="_Toc125963868"/>
+      <w:r>
+        <w:rPr>
+          <w:rFonts w:hint="eastAsia"/>
+        </w:rPr>
+        <w:t>用户模型文件的管理</w:t>
+      </w:r>
+    </w:p>
+    <w:p>
+      <w:pPr>
+        <w:pStyle w:val="a6"/>
+        <w:ind w:firstLine="480"/>
+        <w:rPr>
+          <w:rFonts w:hint="eastAsia"/>
+        </w:rPr>
+      </w:pPr>
+      <w:r>
+        <w:rPr>
+          <w:rFonts w:hint="eastAsia"/>
+        </w:rPr>
+        <w:t>MySQL</w:t>
+      </w:r>
+      <w:r>
+        <w:rPr>
+          <w:rFonts w:hint="eastAsia"/>
+        </w:rPr>
+        <w:t>中存路径，实际文件存储在文件系统中</w:t>
+      </w:r>
+    </w:p>
+    <w:p>
+      <w:pPr>
+        <w:pStyle w:val="a1"/>
+        <w:spacing w:before="163" w:after="163"/>
+        <w:rPr>
+          <w:rFonts w:hint="eastAsia"/>
+        </w:rPr>
+      </w:pPr>
+      <w:r>
+        <w:rPr>
+          <w:rFonts w:hint="eastAsia"/>
+        </w:rPr>
+        <w:t>模型在线展示功能</w:t>
+      </w:r>
+    </w:p>
+    <w:p>
+      <w:pPr>
+        <w:pStyle w:val="a6"/>
+        <w:ind w:firstLine="480"/>
+      </w:pPr>
+      <w:r>
+        <w:rPr>
+          <w:rFonts w:hint="eastAsia"/>
+        </w:rPr>
+        <w:t>返回模型访问路径，</w:t>
+      </w:r>
+      <w:r>
+        <w:rPr>
+          <w:rFonts w:hint="eastAsia"/>
+        </w:rPr>
+        <w:t>D</w:t>
+      </w:r>
+      <w:r>
+        <w:t>RACO</w:t>
+      </w:r>
+      <w:r>
+        <w:rPr>
+          <w:rFonts w:hint="eastAsia"/>
+        </w:rPr>
+        <w:t>Loader</w:t>
+      </w:r>
+    </w:p>
+    <w:p>
+      <w:pPr>
+        <w:pStyle w:val="a1"/>
+        <w:spacing w:before="163" w:after="163"/>
+      </w:pPr>
+      <w:r>
+        <w:rPr>
+          <w:rFonts w:hint="eastAsia"/>
+        </w:rPr>
+        <w:t>数据库设计</w:t>
+      </w:r>
+    </w:p>
+    <w:p>
+      <w:pPr>
+        <w:pStyle w:val="a6"/>
+        <w:ind w:firstLine="480"/>
+      </w:pPr>
+    </w:p>
+    <w:p>
+      <w:pPr>
+        <w:pStyle w:val="a6"/>
+        <w:ind w:firstLine="480"/>
+      </w:pPr>
+    </w:p>
+    <w:p>
+      <w:pPr>
+        <w:pStyle w:val="a6"/>
+        <w:ind w:firstLine="480"/>
+      </w:pPr>
+    </w:p>
+    <w:p>
+      <w:pPr>
+        <w:pStyle w:val="a6"/>
+        <w:ind w:firstLine="480"/>
+        <w:rPr>
+          <w:rFonts w:hint="eastAsia"/>
+        </w:rPr>
+      </w:pPr>
+    </w:p>
+    <w:p>
+      <w:pPr>
+        <w:pStyle w:val="a1"/>
+        <w:spacing w:before="163" w:after="163"/>
+      </w:pPr>
+      <w:bookmarkStart w:id="3" w:name="_Toc125963868"/>
       <w:r>
         <w:rPr>
           <w:rFonts w:hint="eastAsia"/>
@@ -6239,7 +7917,7 @@
         </w:rPr>
         <w:t>语言</w:t>
       </w:r>
-      <w:bookmarkEnd w:id="5"/>
+      <w:bookmarkEnd w:id="3"/>
     </w:p>
     <w:p>
       <w:pPr>
@@ -6422,21 +8100,22 @@
         <w:pStyle w:val="a0"/>
         <w:spacing w:before="163" w:after="163"/>
       </w:pPr>
-      <w:bookmarkStart w:id="6" w:name="_Toc125963869"/>
-      <w:r>
-        <w:rPr>
-          <w:rFonts w:hint="eastAsia"/>
-        </w:rPr>
+      <w:bookmarkStart w:id="4" w:name="_Toc125963869"/>
+      <w:r>
+        <w:rPr>
+          <w:rFonts w:hint="eastAsia"/>
+        </w:rPr>
+        <w:lastRenderedPageBreak/>
         <w:t>前端开发技术</w:t>
       </w:r>
-      <w:bookmarkEnd w:id="6"/>
+      <w:bookmarkEnd w:id="4"/>
     </w:p>
     <w:p>
       <w:pPr>
         <w:pStyle w:val="a1"/>
         <w:spacing w:before="163" w:after="163"/>
       </w:pPr>
-      <w:bookmarkStart w:id="7" w:name="_Toc125963870"/>
+      <w:bookmarkStart w:id="5" w:name="_Toc125963870"/>
       <w:r>
         <w:rPr>
           <w:rFonts w:hint="eastAsia"/>
@@ -6470,7 +8149,7 @@
         </w:rPr>
         <w:t>JavaScript</w:t>
       </w:r>
-      <w:bookmarkEnd w:id="7"/>
+      <w:bookmarkEnd w:id="5"/>
     </w:p>
     <w:p>
       <w:pPr>
@@ -6672,8 +8351,8 @@
       <w:r>
         <w:t>成可以识别的信息，即我们所见到的网页</w:t>
       </w:r>
-      <w:bookmarkStart w:id="8" w:name="ref_2"/>
-      <w:bookmarkEnd w:id="8"/>
+      <w:bookmarkStart w:id="6" w:name="ref_2"/>
+      <w:bookmarkEnd w:id="6"/>
       <w:r>
         <w:rPr>
           <w:rFonts w:hint="eastAsia"/>
@@ -6972,7 +8651,11 @@
         <w:t>Web</w:t>
       </w:r>
       <w:r>
-        <w:t>设计领域是一个突破。利用它可以实现修改一个小的样式更新与之相关的所有页面元素。</w:t>
+        <w:t>设计领域是一个突破。利用它可以实现修改一个小的样式更</w:t>
+      </w:r>
+      <w:r>
+        <w:lastRenderedPageBreak/>
+        <w:t>新与之相关的所有页面元素。</w:t>
       </w:r>
       <w:r>
         <w:t>CSS</w:t>
@@ -7150,11 +8833,7 @@
         </w:r>
       </w:hyperlink>
       <w:r>
-        <w:t>设计，最初将其脚本语言命名</w:t>
-      </w:r>
-      <w:r>
-        <w:lastRenderedPageBreak/>
-        <w:t>为</w:t>
+        <w:t>设计，最初将其脚本语言命名为</w:t>
       </w:r>
       <w:hyperlink r:id="rId38" w:tgtFrame="_blank" w:history="1">
         <w:r>
@@ -7393,28 +9072,28 @@
         <w:pStyle w:val="a0"/>
         <w:spacing w:before="163" w:after="163"/>
       </w:pPr>
-      <w:bookmarkStart w:id="9" w:name="_Toc125963871"/>
+      <w:bookmarkStart w:id="7" w:name="_Toc125963871"/>
       <w:r>
         <w:rPr>
           <w:rFonts w:hint="eastAsia"/>
         </w:rPr>
         <w:t>数据库技术</w:t>
       </w:r>
-      <w:bookmarkEnd w:id="9"/>
+      <w:bookmarkEnd w:id="7"/>
     </w:p>
     <w:p>
       <w:pPr>
         <w:pStyle w:val="a1"/>
         <w:spacing w:before="163" w:after="163"/>
       </w:pPr>
-      <w:bookmarkStart w:id="10" w:name="_Toc125963872"/>
+      <w:bookmarkStart w:id="8" w:name="_Toc125963872"/>
       <w:r>
         <w:rPr>
           <w:rFonts w:hint="eastAsia"/>
         </w:rPr>
         <w:t>MySql</w:t>
       </w:r>
-      <w:bookmarkEnd w:id="10"/>
+      <w:bookmarkEnd w:id="8"/>
     </w:p>
     <w:p>
       <w:pPr>
@@ -7563,7 +9242,11 @@
         <w:t>MySQL</w:t>
       </w:r>
       <w:r>
-        <w:t>是一种关系型数据库管理系统，关系数据库将数据保存在不同的表中，而不是将所有数据放在一个大仓库内，这样就增加了速度并提高了灵活性。</w:t>
+        <w:t>是一种关系型数据库管理系统，关系数据库将数据保存在不同的</w:t>
+      </w:r>
+      <w:r>
+        <w:lastRenderedPageBreak/>
+        <w:t>表中，而不是将所有数据放在一个大仓库内，这样就增加了速度并提高了灵活性。</w:t>
       </w:r>
     </w:p>
     <w:p>
@@ -7662,7 +9345,7 @@
         <w:pStyle w:val="a"/>
         <w:spacing w:before="163" w:after="163"/>
       </w:pPr>
-      <w:bookmarkStart w:id="11" w:name="_Toc125963873"/>
+      <w:bookmarkStart w:id="9" w:name="_Toc125963873"/>
       <w:r>
         <w:rPr>
           <w:rFonts w:hint="eastAsia"/>
@@ -7670,7 +9353,7 @@
         <w:lastRenderedPageBreak/>
         <w:t>系统分析</w:t>
       </w:r>
-      <w:bookmarkEnd w:id="11"/>
+      <w:bookmarkEnd w:id="9"/>
     </w:p>
     <w:p>
       <w:pPr>
@@ -7689,28 +9372,28 @@
         <w:pStyle w:val="a0"/>
         <w:spacing w:before="163" w:after="163"/>
       </w:pPr>
-      <w:bookmarkStart w:id="12" w:name="_Toc125963874"/>
+      <w:bookmarkStart w:id="10" w:name="_Toc125963874"/>
       <w:r>
         <w:rPr>
           <w:rFonts w:hint="eastAsia"/>
         </w:rPr>
         <w:t>可行性分析</w:t>
       </w:r>
-      <w:bookmarkEnd w:id="12"/>
+      <w:bookmarkEnd w:id="10"/>
     </w:p>
     <w:p>
       <w:pPr>
         <w:pStyle w:val="a1"/>
         <w:spacing w:before="163" w:after="163"/>
       </w:pPr>
-      <w:bookmarkStart w:id="13" w:name="_Toc125963875"/>
+      <w:bookmarkStart w:id="11" w:name="_Toc125963875"/>
       <w:r>
         <w:rPr>
           <w:rFonts w:hint="eastAsia"/>
         </w:rPr>
         <w:t>经济可行性</w:t>
       </w:r>
-      <w:bookmarkEnd w:id="13"/>
+      <w:bookmarkEnd w:id="11"/>
     </w:p>
     <w:p>
       <w:pPr>
@@ -7729,7 +9412,7 @@
         <w:pStyle w:val="a1"/>
         <w:spacing w:before="163" w:after="163"/>
       </w:pPr>
-      <w:bookmarkStart w:id="14" w:name="_Toc125963876"/>
+      <w:bookmarkStart w:id="12" w:name="_Toc125963876"/>
       <w:r>
         <w:rPr>
           <w:rFonts w:hint="eastAsia"/>
@@ -7742,7 +9425,7 @@
         </w:rPr>
         <w:t>可行性</w:t>
       </w:r>
-      <w:bookmarkEnd w:id="14"/>
+      <w:bookmarkEnd w:id="12"/>
     </w:p>
     <w:p>
       <w:pPr>
@@ -7803,14 +9486,14 @@
         <w:pStyle w:val="a1"/>
         <w:spacing w:before="163" w:after="163"/>
       </w:pPr>
-      <w:bookmarkStart w:id="15" w:name="_Toc125963877"/>
+      <w:bookmarkStart w:id="13" w:name="_Toc125963877"/>
       <w:r>
         <w:rPr>
           <w:rFonts w:hint="eastAsia"/>
         </w:rPr>
         <w:t>技术可行性</w:t>
       </w:r>
-      <w:bookmarkEnd w:id="15"/>
+      <w:bookmarkEnd w:id="13"/>
     </w:p>
     <w:p>
       <w:pPr>
@@ -7858,14 +9541,14 @@
         <w:pStyle w:val="a0"/>
         <w:spacing w:before="163" w:after="163"/>
       </w:pPr>
-      <w:bookmarkStart w:id="16" w:name="_Toc125963878"/>
+      <w:bookmarkStart w:id="14" w:name="_Toc125963878"/>
       <w:r>
         <w:rPr>
           <w:rFonts w:hint="eastAsia"/>
         </w:rPr>
         <w:t>系统综合要求</w:t>
       </w:r>
-      <w:bookmarkEnd w:id="16"/>
+      <w:bookmarkEnd w:id="14"/>
     </w:p>
     <w:p>
       <w:pPr>
@@ -7908,14 +9591,14 @@
         <w:pStyle w:val="a0"/>
         <w:spacing w:before="163" w:after="163"/>
       </w:pPr>
-      <w:bookmarkStart w:id="17" w:name="_Toc125963879"/>
+      <w:bookmarkStart w:id="15" w:name="_Toc125963879"/>
       <w:r>
         <w:rPr>
           <w:rFonts w:hint="eastAsia"/>
         </w:rPr>
         <w:t>功能性分析</w:t>
       </w:r>
-      <w:bookmarkEnd w:id="17"/>
+      <w:bookmarkEnd w:id="15"/>
     </w:p>
     <w:p>
       <w:pPr>
@@ -8789,14 +10472,14 @@
         <w:pStyle w:val="a0"/>
         <w:spacing w:before="163" w:after="163"/>
       </w:pPr>
-      <w:bookmarkStart w:id="18" w:name="_Toc125963880"/>
+      <w:bookmarkStart w:id="16" w:name="_Toc125963880"/>
       <w:r>
         <w:rPr>
           <w:rFonts w:hint="eastAsia"/>
         </w:rPr>
         <w:t>系统开发总体需求</w:t>
       </w:r>
-      <w:bookmarkEnd w:id="18"/>
+      <w:bookmarkEnd w:id="16"/>
     </w:p>
     <w:p>
       <w:pPr>
@@ -8951,7 +10634,7 @@
         <w:pStyle w:val="a"/>
         <w:spacing w:before="163" w:after="163"/>
       </w:pPr>
-      <w:bookmarkStart w:id="19" w:name="_Toc125963881"/>
+      <w:bookmarkStart w:id="17" w:name="_Toc125963881"/>
       <w:r>
         <w:rPr>
           <w:rFonts w:hint="eastAsia"/>
@@ -8965,7 +10648,7 @@
         </w:rPr>
         <w:t>设计</w:t>
       </w:r>
-      <w:bookmarkEnd w:id="19"/>
+      <w:bookmarkEnd w:id="17"/>
     </w:p>
     <w:p>
       <w:pPr>
@@ -8984,14 +10667,14 @@
         <w:pStyle w:val="a0"/>
         <w:spacing w:before="163" w:after="163"/>
       </w:pPr>
-      <w:bookmarkStart w:id="20" w:name="_Toc125963882"/>
+      <w:bookmarkStart w:id="18" w:name="_Toc125963882"/>
       <w:r>
         <w:rPr>
           <w:rFonts w:hint="eastAsia"/>
         </w:rPr>
         <w:t>系统数据库设计原则</w:t>
       </w:r>
-      <w:bookmarkEnd w:id="20"/>
+      <w:bookmarkEnd w:id="18"/>
     </w:p>
     <w:p>
       <w:pPr>
@@ -9190,14 +10873,14 @@
         <w:pStyle w:val="a1"/>
         <w:spacing w:before="163" w:after="163"/>
       </w:pPr>
-      <w:bookmarkStart w:id="21" w:name="_Toc125963883"/>
+      <w:bookmarkStart w:id="19" w:name="_Toc125963883"/>
       <w:r>
         <w:rPr>
           <w:rFonts w:hint="eastAsia"/>
         </w:rPr>
         <w:t>概念结构设计</w:t>
       </w:r>
-      <w:bookmarkEnd w:id="21"/>
+      <w:bookmarkEnd w:id="19"/>
     </w:p>
     <w:p>
       <w:pPr>
@@ -10471,7 +12154,7 @@
         <w:pStyle w:val="a"/>
         <w:spacing w:before="163" w:after="163"/>
       </w:pPr>
-      <w:bookmarkStart w:id="22" w:name="_Toc125963884"/>
+      <w:bookmarkStart w:id="20" w:name="_Toc125963884"/>
       <w:r>
         <w:rPr>
           <w:rFonts w:hint="eastAsia"/>
@@ -10479,21 +12162,21 @@
         <w:lastRenderedPageBreak/>
         <w:t>详细设计</w:t>
       </w:r>
-      <w:bookmarkEnd w:id="22"/>
+      <w:bookmarkEnd w:id="20"/>
     </w:p>
     <w:p>
       <w:pPr>
         <w:pStyle w:val="a0"/>
         <w:spacing w:before="163" w:after="163"/>
       </w:pPr>
-      <w:bookmarkStart w:id="23" w:name="_Toc125963885"/>
+      <w:bookmarkStart w:id="21" w:name="_Toc125963885"/>
       <w:r>
         <w:rPr>
           <w:rFonts w:hint="eastAsia"/>
         </w:rPr>
         <w:t>方案选择</w:t>
       </w:r>
-      <w:bookmarkEnd w:id="23"/>
+      <w:bookmarkEnd w:id="21"/>
     </w:p>
     <w:p>
       <w:pPr>
@@ -10602,7 +12285,7 @@
         <w:pStyle w:val="a0"/>
         <w:spacing w:before="163" w:after="163"/>
       </w:pPr>
-      <w:bookmarkStart w:id="24" w:name="_Toc125963886"/>
+      <w:bookmarkStart w:id="22" w:name="_Toc125963886"/>
       <w:r>
         <w:rPr>
           <w:rFonts w:hint="eastAsia"/>
@@ -10621,7 +12304,7 @@
         </w:rPr>
         <w:t>代码连接实现</w:t>
       </w:r>
-      <w:bookmarkEnd w:id="24"/>
+      <w:bookmarkEnd w:id="22"/>
     </w:p>
     <w:p>
       <w:pPr>
@@ -11353,7 +13036,7 @@
         <w:pStyle w:val="a0"/>
         <w:spacing w:before="163" w:after="163"/>
       </w:pPr>
-      <w:bookmarkStart w:id="25" w:name="_Toc125963887"/>
+      <w:bookmarkStart w:id="23" w:name="_Toc125963887"/>
       <w:r>
         <w:rPr>
           <w:rFonts w:hint="eastAsia"/>
@@ -11378,14 +13061,14 @@
         </w:rPr>
         <w:t>框架的连接实现</w:t>
       </w:r>
-      <w:bookmarkEnd w:id="25"/>
+      <w:bookmarkEnd w:id="23"/>
     </w:p>
     <w:p>
       <w:pPr>
         <w:pStyle w:val="a1"/>
         <w:spacing w:before="163" w:after="163"/>
       </w:pPr>
-      <w:bookmarkStart w:id="26" w:name="_Toc125963888"/>
+      <w:bookmarkStart w:id="24" w:name="_Toc125963888"/>
       <w:r>
         <w:rPr>
           <w:rFonts w:hint="eastAsia"/>
@@ -11398,7 +13081,7 @@
         </w:rPr>
         <w:t>接口</w:t>
       </w:r>
-      <w:bookmarkEnd w:id="26"/>
+      <w:bookmarkEnd w:id="24"/>
     </w:p>
     <w:p>
       <w:pPr>
@@ -11980,7 +13663,7 @@
         <w:pStyle w:val="a1"/>
         <w:spacing w:before="163" w:after="163"/>
       </w:pPr>
-      <w:bookmarkStart w:id="27" w:name="_Toc125963889"/>
+      <w:bookmarkStart w:id="25" w:name="_Toc125963889"/>
       <w:r>
         <w:t>T</w:t>
       </w:r>
@@ -11996,7 +13679,7 @@
         </w:rPr>
         <w:t>框架</w:t>
       </w:r>
-      <w:bookmarkEnd w:id="27"/>
+      <w:bookmarkEnd w:id="25"/>
     </w:p>
     <w:p>
       <w:pPr>
@@ -12298,28 +13981,28 @@
         <w:pStyle w:val="a0"/>
         <w:spacing w:before="163" w:after="163"/>
       </w:pPr>
-      <w:bookmarkStart w:id="28" w:name="_Toc125963890"/>
+      <w:bookmarkStart w:id="26" w:name="_Toc125963890"/>
       <w:r>
         <w:rPr>
           <w:rFonts w:hint="eastAsia"/>
         </w:rPr>
         <w:t>后端总体代码结构和层次</w:t>
       </w:r>
-      <w:bookmarkEnd w:id="28"/>
+      <w:bookmarkEnd w:id="26"/>
     </w:p>
     <w:p>
       <w:pPr>
         <w:pStyle w:val="a1"/>
         <w:spacing w:before="163" w:after="163"/>
       </w:pPr>
-      <w:bookmarkStart w:id="29" w:name="_Toc125963891"/>
+      <w:bookmarkStart w:id="27" w:name="_Toc125963891"/>
       <w:r>
         <w:rPr>
           <w:rFonts w:hint="eastAsia"/>
         </w:rPr>
         <w:t>项目分层的意义</w:t>
       </w:r>
-      <w:bookmarkEnd w:id="29"/>
+      <w:bookmarkEnd w:id="27"/>
     </w:p>
     <w:p>
       <w:pPr>
@@ -12419,7 +14102,7 @@
         <w:pStyle w:val="a1"/>
         <w:spacing w:before="163" w:after="163"/>
       </w:pPr>
-      <w:bookmarkStart w:id="30" w:name="_Toc125963892"/>
+      <w:bookmarkStart w:id="28" w:name="_Toc125963892"/>
       <w:r>
         <w:rPr>
           <w:rFonts w:hint="eastAsia"/>
@@ -12432,7 +14115,7 @@
         </w:rPr>
         <w:t>层</w:t>
       </w:r>
-      <w:bookmarkEnd w:id="30"/>
+      <w:bookmarkEnd w:id="28"/>
     </w:p>
     <w:p>
       <w:pPr>
@@ -12511,7 +14194,7 @@
         <w:pStyle w:val="a1"/>
         <w:spacing w:before="163" w:after="163"/>
       </w:pPr>
-      <w:bookmarkStart w:id="31" w:name="_Toc125963893"/>
+      <w:bookmarkStart w:id="29" w:name="_Toc125963893"/>
       <w:r>
         <w:rPr>
           <w:rFonts w:hint="eastAsia"/>
@@ -12525,7 +14208,7 @@
         </w:rPr>
         <w:t>层</w:t>
       </w:r>
-      <w:bookmarkEnd w:id="31"/>
+      <w:bookmarkEnd w:id="29"/>
     </w:p>
     <w:p>
       <w:pPr>
@@ -12946,7 +14629,7 @@
         <w:pStyle w:val="a1"/>
         <w:spacing w:before="163" w:after="163"/>
       </w:pPr>
-      <w:bookmarkStart w:id="32" w:name="_Toc125963894"/>
+      <w:bookmarkStart w:id="30" w:name="_Toc125963894"/>
       <w:r>
         <w:rPr>
           <w:rFonts w:hint="eastAsia"/>
@@ -12959,7 +14642,7 @@
         </w:rPr>
         <w:t>层</w:t>
       </w:r>
-      <w:bookmarkEnd w:id="32"/>
+      <w:bookmarkEnd w:id="30"/>
     </w:p>
     <w:p>
       <w:pPr>
@@ -13147,7 +14830,7 @@
         <w:pStyle w:val="a1"/>
         <w:spacing w:before="163" w:after="163"/>
       </w:pPr>
-      <w:bookmarkStart w:id="33" w:name="_Toc125963895"/>
+      <w:bookmarkStart w:id="31" w:name="_Toc125963895"/>
       <w:r>
         <w:rPr>
           <w:rFonts w:hint="eastAsia"/>
@@ -13160,7 +14843,7 @@
         </w:rPr>
         <w:t>层</w:t>
       </w:r>
-      <w:bookmarkEnd w:id="33"/>
+      <w:bookmarkEnd w:id="31"/>
     </w:p>
     <w:p>
       <w:pPr>
@@ -13275,7 +14958,7 @@
         <w:pStyle w:val="a0"/>
         <w:spacing w:before="163" w:after="163"/>
       </w:pPr>
-      <w:bookmarkStart w:id="34" w:name="_Toc125963896"/>
+      <w:bookmarkStart w:id="32" w:name="_Toc125963896"/>
       <w:r>
         <w:rPr>
           <w:rFonts w:hint="eastAsia"/>
@@ -13303,14 +14986,14 @@
         </w:rPr>
         <w:t>的连接实现</w:t>
       </w:r>
-      <w:bookmarkEnd w:id="34"/>
+      <w:bookmarkEnd w:id="32"/>
     </w:p>
     <w:p>
       <w:pPr>
         <w:pStyle w:val="a1"/>
         <w:spacing w:before="163" w:after="163"/>
       </w:pPr>
-      <w:bookmarkStart w:id="35" w:name="_Toc125963897"/>
+      <w:bookmarkStart w:id="33" w:name="_Toc125963897"/>
       <w:r>
         <w:rPr>
           <w:rFonts w:hint="eastAsia"/>
@@ -13323,7 +15006,7 @@
         </w:rPr>
         <w:t>通信</w:t>
       </w:r>
-      <w:bookmarkEnd w:id="35"/>
+      <w:bookmarkEnd w:id="33"/>
     </w:p>
     <w:p>
       <w:pPr>
@@ -14129,7 +15812,7 @@
         <w:pStyle w:val="a1"/>
         <w:spacing w:before="163" w:after="163"/>
       </w:pPr>
-      <w:bookmarkStart w:id="36" w:name="_Toc125963898"/>
+      <w:bookmarkStart w:id="34" w:name="_Toc125963898"/>
       <w:r>
         <w:rPr>
           <w:rFonts w:hint="eastAsia"/>
@@ -14142,7 +15825,7 @@
         </w:rPr>
         <w:t>数据通信</w:t>
       </w:r>
-      <w:bookmarkEnd w:id="36"/>
+      <w:bookmarkEnd w:id="34"/>
     </w:p>
     <w:p>
       <w:pPr>
@@ -15148,14 +16831,14 @@
         <w:pStyle w:val="a0"/>
         <w:spacing w:before="163" w:after="163"/>
       </w:pPr>
-      <w:bookmarkStart w:id="37" w:name="_Toc125963899"/>
+      <w:bookmarkStart w:id="35" w:name="_Toc125963899"/>
       <w:r>
         <w:rPr>
           <w:rFonts w:hint="eastAsia"/>
         </w:rPr>
         <w:t>前端不同页面用户保持登录状态功能实现</w:t>
       </w:r>
-      <w:bookmarkEnd w:id="37"/>
+      <w:bookmarkEnd w:id="35"/>
     </w:p>
     <w:p>
       <w:pPr>
@@ -16370,7 +18053,7 @@
         <w:pStyle w:val="a"/>
         <w:spacing w:before="163" w:after="163"/>
       </w:pPr>
-      <w:bookmarkStart w:id="38" w:name="_Toc125963900"/>
+      <w:bookmarkStart w:id="36" w:name="_Toc125963900"/>
       <w:r>
         <w:rPr>
           <w:rFonts w:hint="eastAsia"/>
@@ -16384,14 +18067,14 @@
         </w:rPr>
         <w:t>与测试</w:t>
       </w:r>
-      <w:bookmarkEnd w:id="38"/>
+      <w:bookmarkEnd w:id="36"/>
     </w:p>
     <w:p>
       <w:pPr>
         <w:pStyle w:val="a0"/>
         <w:spacing w:before="163" w:after="163"/>
       </w:pPr>
-      <w:bookmarkStart w:id="39" w:name="_Toc125963901"/>
+      <w:bookmarkStart w:id="37" w:name="_Toc125963901"/>
       <w:r>
         <w:rPr>
           <w:noProof/>
@@ -16570,21 +18253,21 @@
         </w:rPr>
         <w:t>登录和注册模块</w:t>
       </w:r>
-      <w:bookmarkEnd w:id="39"/>
+      <w:bookmarkEnd w:id="37"/>
     </w:p>
     <w:p>
       <w:pPr>
         <w:pStyle w:val="a1"/>
         <w:spacing w:before="163" w:after="163"/>
       </w:pPr>
-      <w:bookmarkStart w:id="40" w:name="_Toc125963902"/>
+      <w:bookmarkStart w:id="38" w:name="_Toc125963902"/>
       <w:r>
         <w:rPr>
           <w:rFonts w:hint="eastAsia"/>
         </w:rPr>
         <w:t>登录模块</w:t>
       </w:r>
-      <w:bookmarkEnd w:id="40"/>
+      <w:bookmarkEnd w:id="38"/>
     </w:p>
     <w:p>
       <w:pPr>
@@ -16672,14 +18355,14 @@
         <w:pStyle w:val="a1"/>
         <w:spacing w:before="163" w:after="163"/>
       </w:pPr>
-      <w:bookmarkStart w:id="41" w:name="_Toc125963903"/>
+      <w:bookmarkStart w:id="39" w:name="_Toc125963903"/>
       <w:r>
         <w:rPr>
           <w:rFonts w:hint="eastAsia"/>
         </w:rPr>
         <w:t>注册模块</w:t>
       </w:r>
-      <w:bookmarkEnd w:id="41"/>
+      <w:bookmarkEnd w:id="39"/>
     </w:p>
     <w:p>
       <w:pPr>
@@ -17287,21 +18970,21 @@
         <w:pStyle w:val="a0"/>
         <w:spacing w:before="163" w:after="163"/>
       </w:pPr>
-      <w:bookmarkStart w:id="42" w:name="_Toc125963904"/>
+      <w:bookmarkStart w:id="40" w:name="_Toc125963904"/>
       <w:r>
         <w:rPr>
           <w:rFonts w:hint="eastAsia"/>
         </w:rPr>
         <w:t>主界面</w:t>
       </w:r>
-      <w:bookmarkEnd w:id="42"/>
+      <w:bookmarkEnd w:id="40"/>
     </w:p>
     <w:p>
       <w:pPr>
         <w:pStyle w:val="a1"/>
         <w:spacing w:before="163" w:after="163"/>
       </w:pPr>
-      <w:bookmarkStart w:id="43" w:name="_Toc125963905"/>
+      <w:bookmarkStart w:id="41" w:name="_Toc125963905"/>
       <w:r>
         <w:rPr>
           <w:rFonts w:hint="eastAsia"/>
@@ -17309,7 +18992,7 @@
         <w:lastRenderedPageBreak/>
         <w:t>登出功能</w:t>
       </w:r>
-      <w:bookmarkEnd w:id="43"/>
+      <w:bookmarkEnd w:id="41"/>
     </w:p>
     <w:p>
       <w:pPr>
@@ -17975,7 +19658,7 @@
         <w:pStyle w:val="a1"/>
         <w:spacing w:before="163" w:after="163"/>
       </w:pPr>
-      <w:bookmarkStart w:id="44" w:name="_Toc125963906"/>
+      <w:bookmarkStart w:id="42" w:name="_Toc125963906"/>
       <w:r>
         <w:rPr>
           <w:noProof/>
@@ -18345,7 +20028,7 @@
         </w:rPr>
         <w:t>搜索功能</w:t>
       </w:r>
-      <w:bookmarkEnd w:id="44"/>
+      <w:bookmarkEnd w:id="42"/>
     </w:p>
     <w:p>
       <w:pPr>
@@ -18771,14 +20454,14 @@
         <w:pStyle w:val="a0"/>
         <w:spacing w:before="163" w:after="163"/>
       </w:pPr>
-      <w:bookmarkStart w:id="45" w:name="_Toc125963907"/>
+      <w:bookmarkStart w:id="43" w:name="_Toc125963907"/>
       <w:r>
         <w:rPr>
           <w:rFonts w:hint="eastAsia"/>
         </w:rPr>
         <w:t>搜索界面</w:t>
       </w:r>
-      <w:bookmarkEnd w:id="45"/>
+      <w:bookmarkEnd w:id="43"/>
     </w:p>
     <w:p>
       <w:pPr>
@@ -18842,7 +20525,7 @@
         <w:pStyle w:val="a0"/>
         <w:spacing w:before="163" w:after="163"/>
       </w:pPr>
-      <w:bookmarkStart w:id="46" w:name="_Toc125963908"/>
+      <w:bookmarkStart w:id="44" w:name="_Toc125963908"/>
       <w:r>
         <w:rPr>
           <w:noProof/>
@@ -19206,21 +20889,21 @@
         </w:rPr>
         <w:t>界面</w:t>
       </w:r>
-      <w:bookmarkEnd w:id="46"/>
+      <w:bookmarkEnd w:id="44"/>
     </w:p>
     <w:p>
       <w:pPr>
         <w:pStyle w:val="a1"/>
         <w:spacing w:before="163" w:after="163"/>
       </w:pPr>
-      <w:bookmarkStart w:id="47" w:name="_Toc125963909"/>
+      <w:bookmarkStart w:id="45" w:name="_Toc125963909"/>
       <w:r>
         <w:rPr>
           <w:rFonts w:hint="eastAsia"/>
         </w:rPr>
         <w:t>书籍添加功能</w:t>
       </w:r>
-      <w:bookmarkEnd w:id="47"/>
+      <w:bookmarkEnd w:id="45"/>
     </w:p>
     <w:p>
       <w:pPr>
@@ -20007,7 +21690,7 @@
         <w:pStyle w:val="a1"/>
         <w:spacing w:before="163" w:after="163"/>
       </w:pPr>
-      <w:bookmarkStart w:id="48" w:name="_Toc125963910"/>
+      <w:bookmarkStart w:id="46" w:name="_Toc125963910"/>
       <w:r>
         <w:rPr>
           <w:noProof/>
@@ -20193,7 +21876,7 @@
         </w:rPr>
         <w:t>修改功能</w:t>
       </w:r>
-      <w:bookmarkEnd w:id="48"/>
+      <w:bookmarkEnd w:id="46"/>
     </w:p>
     <w:p>
       <w:pPr>
@@ -20410,7 +22093,7 @@
         <w:pStyle w:val="a"/>
         <w:spacing w:before="163" w:after="163"/>
       </w:pPr>
-      <w:bookmarkStart w:id="49" w:name="_Toc125963911"/>
+      <w:bookmarkStart w:id="47" w:name="_Toc125963911"/>
       <w:r>
         <w:rPr>
           <w:rFonts w:hint="eastAsia"/>
@@ -20418,7 +22101,7 @@
         <w:lastRenderedPageBreak/>
         <w:t>结语</w:t>
       </w:r>
-      <w:bookmarkEnd w:id="49"/>
+      <w:bookmarkEnd w:id="47"/>
     </w:p>
     <w:p>
       <w:pPr>
@@ -20652,7 +22335,7 @@
           <w:szCs w:val="32"/>
         </w:rPr>
       </w:pPr>
-      <w:bookmarkStart w:id="50" w:name="_Toc125963912"/>
+      <w:bookmarkStart w:id="48" w:name="_Toc125963912"/>
       <w:r>
         <w:rPr>
           <w:rFonts w:hint="eastAsia"/>
@@ -20724,7 +22407,7 @@
         </w:rPr>
         <w:t>献</w:t>
       </w:r>
-      <w:bookmarkEnd w:id="50"/>
+      <w:bookmarkEnd w:id="48"/>
     </w:p>
     <w:p>
       <w:pPr>
@@ -20735,7 +22418,7 @@
         </w:numPr>
         <w:ind w:firstLineChars="0"/>
       </w:pPr>
-      <w:bookmarkStart w:id="51" w:name="_Ref124897705"/>
+      <w:bookmarkStart w:id="49" w:name="_Ref124897705"/>
       <w:r>
         <w:t>WOLF H. Austrian Library Network and Next Generation Library System: Alma [J].</w:t>
       </w:r>
@@ -20745,7 +22428,7 @@
       <w:r>
         <w:t>Bibliothek Forschung und Praxis, 2016, 9(10): 341-346.</w:t>
       </w:r>
-      <w:bookmarkEnd w:id="51"/>
+      <w:bookmarkEnd w:id="49"/>
     </w:p>
     <w:p>
       <w:pPr>
@@ -20756,11 +22439,11 @@
         </w:numPr>
         <w:ind w:firstLineChars="0"/>
       </w:pPr>
-      <w:bookmarkStart w:id="52" w:name="_Ref124897821"/>
+      <w:bookmarkStart w:id="50" w:name="_Ref124897821"/>
       <w:r>
         <w:t>YAHIA Z.M. Library expense control: a system dynamics approach [J]. TheElectronic Library, 2012, 9(10): 492-506.</w:t>
       </w:r>
-      <w:bookmarkEnd w:id="52"/>
+      <w:bookmarkEnd w:id="50"/>
     </w:p>
     <w:p>
       <w:pPr>
@@ -20771,11 +22454,11 @@
         </w:numPr>
         <w:ind w:firstLineChars="0"/>
       </w:pPr>
-      <w:bookmarkStart w:id="53" w:name="_Ref124898014"/>
+      <w:bookmarkStart w:id="51" w:name="_Ref124898014"/>
       <w:r>
         <w:t>JOY K. How to work with Sessions in ASP.Net [J]. Info World.com, 2016, 9(10):123-126.</w:t>
       </w:r>
-      <w:bookmarkEnd w:id="53"/>
+      <w:bookmarkEnd w:id="51"/>
     </w:p>
     <w:p>
       <w:pPr>
@@ -20786,11 +22469,11 @@
         </w:numPr>
         <w:ind w:firstLineChars="0"/>
       </w:pPr>
-      <w:bookmarkStart w:id="54" w:name="_Ref124898222"/>
+      <w:bookmarkStart w:id="52" w:name="_Ref124898222"/>
       <w:r>
         <w:t>DING D., RICH C. Building a SQL Server Inventory Report [J]. SQL Server Magazine, 2010, 5(10): 35-39.</w:t>
       </w:r>
-      <w:bookmarkEnd w:id="54"/>
+      <w:bookmarkEnd w:id="52"/>
     </w:p>
     <w:p>
       <w:pPr>
@@ -20801,11 +22484,11 @@
         </w:numPr>
         <w:ind w:firstLineChars="0"/>
       </w:pPr>
-      <w:bookmarkStart w:id="55" w:name="_Ref124898271"/>
+      <w:bookmarkStart w:id="53" w:name="_Ref124898271"/>
       <w:r>
         <w:t>ADAM F., STEVEN S. Pro ASP.NET MVC 3 Framework [M]. 3rd ed. Apress, Beijing: The People’s Posts And Telecommunications Press, 2013.</w:t>
       </w:r>
-      <w:bookmarkEnd w:id="55"/>
+      <w:bookmarkEnd w:id="53"/>
     </w:p>
     <w:sectPr>
       <w:pgSz w:w="11906" w:h="16838"/>
@@ -21128,16 +22811,16 @@
     </w:lvl>
   </w:abstractNum>
   <w:abstractNum w:abstractNumId="2" w15:restartNumberingAfterBreak="0">
-    <w:nsid w:val="34236236"/>
+    <w:nsid w:val="22666581"/>
     <w:multiLevelType w:val="hybridMultilevel"/>
-    <w:tmpl w:val="27D46A6A"/>
-    <w:lvl w:ilvl="0" w:tplc="656A1C2C">
+    <w:tmpl w:val="B33EC4D2"/>
+    <w:lvl w:ilvl="0" w:tplc="4F24B270">
       <w:start w:val="1"/>
       <w:numFmt w:val="decimal"/>
       <w:lvlText w:val="（%1）"/>
       <w:lvlJc w:val="left"/>
       <w:pPr>
-        <w:ind w:left="1200" w:hanging="720"/>
+        <w:ind w:left="920" w:hanging="440"/>
       </w:pPr>
       <w:rPr>
         <w:rFonts w:hint="default"/>
@@ -21149,7 +22832,7 @@
       <w:lvlText w:val="%2)"/>
       <w:lvlJc w:val="left"/>
       <w:pPr>
-        <w:ind w:left="1320" w:hanging="420"/>
+        <w:ind w:left="1360" w:hanging="440"/>
       </w:pPr>
     </w:lvl>
     <w:lvl w:ilvl="2" w:tplc="0409001B" w:tentative="1">
@@ -21158,7 +22841,7 @@
       <w:lvlText w:val="%3."/>
       <w:lvlJc w:val="right"/>
       <w:pPr>
-        <w:ind w:left="1740" w:hanging="420"/>
+        <w:ind w:left="1800" w:hanging="440"/>
       </w:pPr>
     </w:lvl>
     <w:lvl w:ilvl="3" w:tplc="0409000F" w:tentative="1">
@@ -21167,7 +22850,7 @@
       <w:lvlText w:val="%4."/>
       <w:lvlJc w:val="left"/>
       <w:pPr>
-        <w:ind w:left="2160" w:hanging="420"/>
+        <w:ind w:left="2240" w:hanging="440"/>
       </w:pPr>
     </w:lvl>
     <w:lvl w:ilvl="4" w:tplc="04090019" w:tentative="1">
@@ -21176,7 +22859,7 @@
       <w:lvlText w:val="%5)"/>
       <w:lvlJc w:val="left"/>
       <w:pPr>
-        <w:ind w:left="2580" w:hanging="420"/>
+        <w:ind w:left="2680" w:hanging="440"/>
       </w:pPr>
     </w:lvl>
     <w:lvl w:ilvl="5" w:tplc="0409001B" w:tentative="1">
@@ -21185,7 +22868,7 @@
       <w:lvlText w:val="%6."/>
       <w:lvlJc w:val="right"/>
       <w:pPr>
-        <w:ind w:left="3000" w:hanging="420"/>
+        <w:ind w:left="3120" w:hanging="440"/>
       </w:pPr>
     </w:lvl>
     <w:lvl w:ilvl="6" w:tplc="0409000F" w:tentative="1">
@@ -21194,7 +22877,7 @@
       <w:lvlText w:val="%7."/>
       <w:lvlJc w:val="left"/>
       <w:pPr>
-        <w:ind w:left="3420" w:hanging="420"/>
+        <w:ind w:left="3560" w:hanging="440"/>
       </w:pPr>
     </w:lvl>
     <w:lvl w:ilvl="7" w:tplc="04090019" w:tentative="1">
@@ -21203,7 +22886,7 @@
       <w:lvlText w:val="%8)"/>
       <w:lvlJc w:val="left"/>
       <w:pPr>
-        <w:ind w:left="3840" w:hanging="420"/>
+        <w:ind w:left="4000" w:hanging="440"/>
       </w:pPr>
     </w:lvl>
     <w:lvl w:ilvl="8" w:tplc="0409001B" w:tentative="1">
@@ -21212,11 +22895,100 @@
       <w:lvlText w:val="%9."/>
       <w:lvlJc w:val="right"/>
       <w:pPr>
-        <w:ind w:left="4260" w:hanging="420"/>
+        <w:ind w:left="4440" w:hanging="440"/>
       </w:pPr>
     </w:lvl>
   </w:abstractNum>
   <w:abstractNum w:abstractNumId="3" w15:restartNumberingAfterBreak="0">
+    <w:nsid w:val="34236236"/>
+    <w:multiLevelType w:val="hybridMultilevel"/>
+    <w:tmpl w:val="27D46A6A"/>
+    <w:lvl w:ilvl="0" w:tplc="656A1C2C">
+      <w:start w:val="1"/>
+      <w:numFmt w:val="decimal"/>
+      <w:lvlText w:val="（%1）"/>
+      <w:lvlJc w:val="left"/>
+      <w:pPr>
+        <w:ind w:left="1200" w:hanging="720"/>
+      </w:pPr>
+      <w:rPr>
+        <w:rFonts w:hint="default"/>
+      </w:rPr>
+    </w:lvl>
+    <w:lvl w:ilvl="1" w:tplc="04090019" w:tentative="1">
+      <w:start w:val="1"/>
+      <w:numFmt w:val="lowerLetter"/>
+      <w:lvlText w:val="%2)"/>
+      <w:lvlJc w:val="left"/>
+      <w:pPr>
+        <w:ind w:left="1320" w:hanging="420"/>
+      </w:pPr>
+    </w:lvl>
+    <w:lvl w:ilvl="2" w:tplc="0409001B" w:tentative="1">
+      <w:start w:val="1"/>
+      <w:numFmt w:val="lowerRoman"/>
+      <w:lvlText w:val="%3."/>
+      <w:lvlJc w:val="right"/>
+      <w:pPr>
+        <w:ind w:left="1740" w:hanging="420"/>
+      </w:pPr>
+    </w:lvl>
+    <w:lvl w:ilvl="3" w:tplc="0409000F" w:tentative="1">
+      <w:start w:val="1"/>
+      <w:numFmt w:val="decimal"/>
+      <w:lvlText w:val="%4."/>
+      <w:lvlJc w:val="left"/>
+      <w:pPr>
+        <w:ind w:left="2160" w:hanging="420"/>
+      </w:pPr>
+    </w:lvl>
+    <w:lvl w:ilvl="4" w:tplc="04090019" w:tentative="1">
+      <w:start w:val="1"/>
+      <w:numFmt w:val="lowerLetter"/>
+      <w:lvlText w:val="%5)"/>
+      <w:lvlJc w:val="left"/>
+      <w:pPr>
+        <w:ind w:left="2580" w:hanging="420"/>
+      </w:pPr>
+    </w:lvl>
+    <w:lvl w:ilvl="5" w:tplc="0409001B" w:tentative="1">
+      <w:start w:val="1"/>
+      <w:numFmt w:val="lowerRoman"/>
+      <w:lvlText w:val="%6."/>
+      <w:lvlJc w:val="right"/>
+      <w:pPr>
+        <w:ind w:left="3000" w:hanging="420"/>
+      </w:pPr>
+    </w:lvl>
+    <w:lvl w:ilvl="6" w:tplc="0409000F" w:tentative="1">
+      <w:start w:val="1"/>
+      <w:numFmt w:val="decimal"/>
+      <w:lvlText w:val="%7."/>
+      <w:lvlJc w:val="left"/>
+      <w:pPr>
+        <w:ind w:left="3420" w:hanging="420"/>
+      </w:pPr>
+    </w:lvl>
+    <w:lvl w:ilvl="7" w:tplc="04090019" w:tentative="1">
+      <w:start w:val="1"/>
+      <w:numFmt w:val="lowerLetter"/>
+      <w:lvlText w:val="%8)"/>
+      <w:lvlJc w:val="left"/>
+      <w:pPr>
+        <w:ind w:left="3840" w:hanging="420"/>
+      </w:pPr>
+    </w:lvl>
+    <w:lvl w:ilvl="8" w:tplc="0409001B" w:tentative="1">
+      <w:start w:val="1"/>
+      <w:numFmt w:val="lowerRoman"/>
+      <w:lvlText w:val="%9."/>
+      <w:lvlJc w:val="right"/>
+      <w:pPr>
+        <w:ind w:left="4260" w:hanging="420"/>
+      </w:pPr>
+    </w:lvl>
+  </w:abstractNum>
+  <w:abstractNum w:abstractNumId="4" w15:restartNumberingAfterBreak="0">
     <w:nsid w:val="3D546F9A"/>
     <w:multiLevelType w:val="multilevel"/>
     <w:tmpl w:val="3D546F9A"/>
@@ -21305,7 +23077,7 @@
       </w:pPr>
     </w:lvl>
   </w:abstractNum>
-  <w:abstractNum w:abstractNumId="4" w15:restartNumberingAfterBreak="0">
+  <w:abstractNum w:abstractNumId="5" w15:restartNumberingAfterBreak="0">
     <w:nsid w:val="48082E71"/>
     <w:multiLevelType w:val="hybridMultilevel"/>
     <w:tmpl w:val="B6266FEC"/>
@@ -21395,7 +23167,7 @@
       </w:pPr>
     </w:lvl>
   </w:abstractNum>
-  <w:abstractNum w:abstractNumId="5" w15:restartNumberingAfterBreak="0">
+  <w:abstractNum w:abstractNumId="6" w15:restartNumberingAfterBreak="0">
     <w:nsid w:val="68276FB1"/>
     <w:multiLevelType w:val="hybridMultilevel"/>
     <w:tmpl w:val="4C7A632A"/>
@@ -21484,7 +23256,7 @@
       </w:pPr>
     </w:lvl>
   </w:abstractNum>
-  <w:abstractNum w:abstractNumId="6" w15:restartNumberingAfterBreak="0">
+  <w:abstractNum w:abstractNumId="7" w15:restartNumberingAfterBreak="0">
     <w:nsid w:val="77FE2ECB"/>
     <w:multiLevelType w:val="hybridMultilevel"/>
     <w:tmpl w:val="35043602"/>
@@ -21578,7 +23350,7 @@
       </w:pPr>
     </w:lvl>
   </w:abstractNum>
-  <w:abstractNum w:abstractNumId="7" w15:restartNumberingAfterBreak="0">
+  <w:abstractNum w:abstractNumId="8" w15:restartNumberingAfterBreak="0">
     <w:nsid w:val="7E677C64"/>
     <w:multiLevelType w:val="hybridMultilevel"/>
     <w:tmpl w:val="A434D1EE"/>
@@ -21722,10 +23494,10 @@
     <w:abstractNumId w:val="1"/>
   </w:num>
   <w:num w:numId="2" w16cid:durableId="1498157255">
-    <w:abstractNumId w:val="3"/>
+    <w:abstractNumId w:val="4"/>
   </w:num>
   <w:num w:numId="3" w16cid:durableId="289288662">
-    <w:abstractNumId w:val="5"/>
+    <w:abstractNumId w:val="6"/>
   </w:num>
   <w:num w:numId="4" w16cid:durableId="1472748313">
     <w:abstractNumId w:val="0"/>
@@ -21869,16 +23641,19 @@
     <w:abstractNumId w:val="1"/>
   </w:num>
   <w:num w:numId="7" w16cid:durableId="1699430545">
-    <w:abstractNumId w:val="2"/>
+    <w:abstractNumId w:val="3"/>
   </w:num>
   <w:num w:numId="8" w16cid:durableId="71002348">
+    <w:abstractNumId w:val="8"/>
+  </w:num>
+  <w:num w:numId="9" w16cid:durableId="1338772208">
+    <w:abstractNumId w:val="5"/>
+  </w:num>
+  <w:num w:numId="10" w16cid:durableId="1324966725">
     <w:abstractNumId w:val="7"/>
   </w:num>
-  <w:num w:numId="9" w16cid:durableId="1338772208">
-    <w:abstractNumId w:val="4"/>
-  </w:num>
-  <w:num w:numId="10" w16cid:durableId="1324966725">
-    <w:abstractNumId w:val="6"/>
+  <w:num w:numId="11" w16cid:durableId="1976521700">
+    <w:abstractNumId w:val="2"/>
   </w:num>
 </w:numbering>
 </file>
@@ -22356,7 +24131,6 @@
   <w:style w:type="character" w:default="1" w:styleId="DefaultParagraphFont">
     <w:name w:val="Default Paragraph Font"/>
     <w:uiPriority w:val="1"/>
-    <w:semiHidden/>
     <w:unhideWhenUsed/>
   </w:style>
   <w:style w:type="table" w:default="1" w:styleId="TableNormal">
@@ -22682,7 +24456,7 @@
     <w:next w:val="a1"/>
     <w:link w:val="a9"/>
     <w:qFormat/>
-    <w:rsid w:val="009C4F58"/>
+    <w:rsid w:val="00A47D24"/>
     <w:pPr>
       <w:numPr>
         <w:ilvl w:val="1"/>
@@ -22691,7 +24465,7 @@
       <w:outlineLvl w:val="1"/>
     </w:pPr>
     <w:rPr>
-      <w:sz w:val="30"/>
+      <w:sz w:val="32"/>
     </w:rPr>
   </w:style>
   <w:style w:type="paragraph" w:customStyle="1" w:styleId="a1">
@@ -22700,7 +24474,7 @@
     <w:next w:val="a6"/>
     <w:link w:val="aa"/>
     <w:qFormat/>
-    <w:rsid w:val="009C4F58"/>
+    <w:rsid w:val="00AE45B5"/>
     <w:pPr>
       <w:numPr>
         <w:ilvl w:val="2"/>
@@ -22708,6 +24482,9 @@
       <w:adjustRightInd w:val="0"/>
       <w:outlineLvl w:val="2"/>
     </w:pPr>
+    <w:rPr>
+      <w:sz w:val="30"/>
+    </w:rPr>
   </w:style>
   <w:style w:type="character" w:customStyle="1" w:styleId="a7">
     <w:name w:val="内容 字符"/>
@@ -22739,12 +24516,12 @@
     <w:basedOn w:val="a8"/>
     <w:link w:val="a0"/>
     <w:qFormat/>
-    <w:rsid w:val="009C4F58"/>
+    <w:rsid w:val="00A47D24"/>
     <w:rPr>
       <w:rFonts w:eastAsia="黑体"/>
       <w:b/>
       <w:kern w:val="2"/>
-      <w:sz w:val="30"/>
+      <w:sz w:val="32"/>
       <w:szCs w:val="36"/>
     </w:rPr>
   </w:style>
@@ -22752,7 +24529,7 @@
     <w:name w:val="三级标题 字符"/>
     <w:basedOn w:val="Heading1Char"/>
     <w:link w:val="a1"/>
-    <w:rsid w:val="005C58BE"/>
+    <w:rsid w:val="00AE45B5"/>
     <w:rPr>
       <w:b/>
       <w:bCs w:val="0"/>
